--- a/documents/DesignReport.docx
+++ b/documents/DesignReport.docx
@@ -82,7 +82,14 @@
                 <w:i/>
                 <w:color w:val="2E74B5" w:themeColor="accent1" w:themeShade="BF"/>
               </w:rPr>
-              <w:t>Topic 3</w:t>
+              <w:t xml:space="preserve">Topic </w:t>
+            </w:r>
+            <w:r>
+              <w:rPr>
+                <w:i/>
+                <w:color w:val="2E74B5" w:themeColor="accent1" w:themeShade="BF"/>
+              </w:rPr>
+              <w:t>8</w:t>
             </w:r>
           </w:p>
         </w:tc>
@@ -121,7 +128,21 @@
                 <w:i/>
                 <w:color w:val="2E74B5" w:themeColor="accent1" w:themeShade="BF"/>
               </w:rPr>
-              <w:t>February 10</w:t>
+              <w:t>April</w:t>
+            </w:r>
+            <w:r>
+              <w:rPr>
+                <w:i/>
+                <w:color w:val="2E74B5" w:themeColor="accent1" w:themeShade="BF"/>
+              </w:rPr>
+              <w:t xml:space="preserve"> </w:t>
+            </w:r>
+            <w:r>
+              <w:rPr>
+                <w:i/>
+                <w:color w:val="2E74B5" w:themeColor="accent1" w:themeShade="BF"/>
+              </w:rPr>
+              <w:t>28</w:t>
             </w:r>
             <w:r>
               <w:rPr>
@@ -182,7 +203,14 @@
                 <w:i/>
                 <w:color w:val="2E74B5" w:themeColor="accent1" w:themeShade="BF"/>
               </w:rPr>
-              <w:t>1.0</w:t>
+              <w:t>1.</w:t>
+            </w:r>
+            <w:r>
+              <w:rPr>
+                <w:i/>
+                <w:color w:val="2E74B5" w:themeColor="accent1" w:themeShade="BF"/>
+              </w:rPr>
+              <w:t>3</w:t>
             </w:r>
           </w:p>
         </w:tc>
@@ -330,7 +358,7 @@
                     <w:rPr>
                       <w:i/>
                     </w:rPr>
-                    <w:t>4</w:t>
+                    <w:t>7</w:t>
                   </w:r>
                 </w:p>
               </w:tc>
@@ -348,7 +376,7 @@
                     <w:rPr>
                       <w:i/>
                     </w:rPr>
-                    <w:t>2</w:t>
+                    <w:t>0</w:t>
                   </w:r>
                 </w:p>
               </w:tc>
@@ -386,7 +414,7 @@
                     <w:rPr>
                       <w:i/>
                     </w:rPr>
-                    <w:t>0</w:t>
+                    <w:t>3</w:t>
                   </w:r>
                 </w:p>
               </w:tc>
@@ -404,7 +432,7 @@
                     <w:rPr>
                       <w:i/>
                     </w:rPr>
-                    <w:t>2</w:t>
+                    <w:t>0</w:t>
                   </w:r>
                 </w:p>
               </w:tc>
@@ -442,7 +470,7 @@
                     <w:rPr>
                       <w:i/>
                     </w:rPr>
-                    <w:t>3</w:t>
+                    <w:t>6</w:t>
                   </w:r>
                 </w:p>
               </w:tc>
@@ -460,7 +488,7 @@
                     <w:rPr>
                       <w:i/>
                     </w:rPr>
-                    <w:t>4</w:t>
+                    <w:t>0</w:t>
                   </w:r>
                 </w:p>
               </w:tc>
@@ -498,7 +526,7 @@
                     <w:rPr>
                       <w:i/>
                     </w:rPr>
-                    <w:t>0</w:t>
+                    <w:t>3</w:t>
                   </w:r>
                 </w:p>
               </w:tc>
@@ -516,7 +544,7 @@
                     <w:rPr>
                       <w:i/>
                     </w:rPr>
-                    <w:t>2</w:t>
+                    <w:t>0</w:t>
                   </w:r>
                 </w:p>
               </w:tc>
@@ -554,7 +582,7 @@
                     <w:rPr>
                       <w:i/>
                     </w:rPr>
-                    <w:t>0</w:t>
+                    <w:t>5</w:t>
                   </w:r>
                 </w:p>
               </w:tc>
@@ -572,7 +600,7 @@
                     <w:rPr>
                       <w:i/>
                     </w:rPr>
-                    <w:t>4</w:t>
+                    <w:t>0</w:t>
                   </w:r>
                 </w:p>
               </w:tc>
@@ -610,7 +638,7 @@
                     <w:rPr>
                       <w:i/>
                     </w:rPr>
-                    <w:t>0</w:t>
+                    <w:t>2</w:t>
                   </w:r>
                 </w:p>
               </w:tc>
@@ -628,7 +656,7 @@
                     <w:rPr>
                       <w:i/>
                     </w:rPr>
-                    <w:t>4</w:t>
+                    <w:t>0</w:t>
                   </w:r>
                 </w:p>
               </w:tc>
@@ -644,6 +672,12 @@
                       <w:i/>
                     </w:rPr>
                   </w:pPr>
+                  <w:r>
+                    <w:rPr>
+                      <w:i/>
+                    </w:rPr>
+                    <w:t>Port the circuits to Verilog</w:t>
+                  </w:r>
                 </w:p>
               </w:tc>
               <w:tc>
@@ -656,6 +690,12 @@
                       <w:i/>
                     </w:rPr>
                   </w:pPr>
+                  <w:r>
+                    <w:rPr>
+                      <w:i/>
+                    </w:rPr>
+                    <w:t>2</w:t>
+                  </w:r>
                 </w:p>
               </w:tc>
               <w:tc>
@@ -668,6 +708,12 @@
                       <w:i/>
                     </w:rPr>
                   </w:pPr>
+                  <w:r>
+                    <w:rPr>
+                      <w:i/>
+                    </w:rPr>
+                    <w:t>0</w:t>
+                  </w:r>
                 </w:p>
               </w:tc>
             </w:tr>
@@ -682,6 +728,12 @@
                       <w:i/>
                     </w:rPr>
                   </w:pPr>
+                  <w:r>
+                    <w:rPr>
+                      <w:i/>
+                    </w:rPr>
+                    <w:t>Create circuits using a behavioral model</w:t>
+                  </w:r>
                 </w:p>
               </w:tc>
               <w:tc>
@@ -694,6 +746,12 @@
                       <w:i/>
                     </w:rPr>
                   </w:pPr>
+                  <w:r>
+                    <w:rPr>
+                      <w:i/>
+                    </w:rPr>
+                    <w:t>3</w:t>
+                  </w:r>
                 </w:p>
               </w:tc>
               <w:tc>
@@ -706,6 +764,12 @@
                       <w:i/>
                     </w:rPr>
                   </w:pPr>
+                  <w:r>
+                    <w:rPr>
+                      <w:i/>
+                    </w:rPr>
+                    <w:t>0</w:t>
+                  </w:r>
                 </w:p>
               </w:tc>
             </w:tr>
@@ -1078,7 +1142,21 @@
           <w:i/>
           <w:color w:val="2E74B5" w:themeColor="accent1" w:themeShade="BF"/>
         </w:rPr>
-        <w:t>display the correct numbers). Then the program will map each character in the phrase to a number, turn that number to binary, and pass the number to the FPGA where the Caesars Cipher algorithm (which will just be a parallel adder/subtractor) using 6 GPIO pins, as well as another to select whether encoding or decoding. Then the program will read the output pins from the FPGA to get the encoded value, map the new number to its new character, and build the new phrase.</w:t>
+        <w:t xml:space="preserve">display the correct numbers). Then the program will map each character in the phrase to a number, turn that number to binary, and pass the number to the FPGA where the Caesars Cipher algorithm (which will just be a parallel adder/subtractor) using </w:t>
+      </w:r>
+      <w:r>
+        <w:rPr>
+          <w:i/>
+          <w:color w:val="2E74B5" w:themeColor="accent1" w:themeShade="BF"/>
+        </w:rPr>
+        <w:t>8</w:t>
+      </w:r>
+      <w:r>
+        <w:rPr>
+          <w:i/>
+          <w:color w:val="2E74B5" w:themeColor="accent1" w:themeShade="BF"/>
+        </w:rPr>
+        <w:t xml:space="preserve"> GPIO pins, as well as another to select whether encoding or decoding. Then the program will read the output pins from the FPGA to get the encoded value, map the new number to its new character, and build the new phrase.</w:t>
       </w:r>
     </w:p>
     <w:p>
@@ -1310,11 +1388,10 @@
       <w:r>
         <w:rPr>
           <w:i/>
-          <w:noProof/>
           <w:color w:val="2E74B5" w:themeColor="accent1" w:themeShade="BF"/>
         </w:rPr>
         <w:drawing>
-          <wp:inline distT="0" distB="0" distL="0" distR="0" wp14:anchorId="4E38212D" wp14:editId="66860521">
+          <wp:inline distT="0" distB="0" distL="0" distR="0" wp14:anchorId="0BE3189D" wp14:editId="732BE600">
             <wp:extent cx="9144000" cy="4208780"/>
             <wp:effectExtent l="0" t="0" r="0" b="0"/>
             <wp:docPr id="1" name="Picture 1" descr="Diagram&#10;&#10;Description automatically generated"/>
@@ -1510,11 +1587,12 @@
           <w:i/>
           <w:color w:val="2E74B5" w:themeColor="accent1" w:themeShade="BF"/>
         </w:rPr>
+        <w:lastRenderedPageBreak/>
         <w:drawing>
-          <wp:inline distT="0" distB="0" distL="0" distR="0" wp14:anchorId="66B3B60E" wp14:editId="106B629B">
-            <wp:extent cx="5110340" cy="5850294"/>
-            <wp:effectExtent l="0" t="0" r="0" b="4445"/>
-            <wp:docPr id="3" name="Picture 3" descr="Diagram&#10;&#10;Description automatically generated"/>
+          <wp:inline distT="0" distB="0" distL="0" distR="0" wp14:anchorId="32597B9A" wp14:editId="2DE78602">
+            <wp:extent cx="6694805" cy="6858000"/>
+            <wp:effectExtent l="0" t="0" r="0" b="0"/>
+            <wp:docPr id="11" name="Picture 11" descr="Diagram&#10;&#10;Description automatically generated"/>
             <wp:cNvGraphicFramePr>
               <a:graphicFrameLocks xmlns:a="http://schemas.openxmlformats.org/drawingml/2006/main" noChangeAspect="1"/>
             </wp:cNvGraphicFramePr>
@@ -1522,7 +1600,7 @@
               <a:graphicData uri="http://schemas.openxmlformats.org/drawingml/2006/picture">
                 <pic:pic xmlns:pic="http://schemas.openxmlformats.org/drawingml/2006/picture">
                   <pic:nvPicPr>
-                    <pic:cNvPr id="3" name="Picture 3" descr="Diagram&#10;&#10;Description automatically generated"/>
+                    <pic:cNvPr id="11" name="Picture 11" descr="Diagram&#10;&#10;Description automatically generated"/>
                     <pic:cNvPicPr/>
                   </pic:nvPicPr>
                   <pic:blipFill>
@@ -1534,7 +1612,7 @@
                   <pic:spPr>
                     <a:xfrm>
                       <a:off x="0" y="0"/>
-                      <a:ext cx="5160325" cy="5907516"/>
+                      <a:ext cx="6694805" cy="6858000"/>
                     </a:xfrm>
                     <a:prstGeom prst="rect">
                       <a:avLst/>
@@ -1563,6 +1641,7 @@
           <w:sz w:val="28"/>
           <w:szCs w:val="28"/>
         </w:rPr>
+        <w:lastRenderedPageBreak/>
         <w:t>Digital Logic Design</w:t>
       </w:r>
       <w:r>
@@ -1661,7 +1740,6 @@
                 <w:sz w:val="25"/>
                 <w:szCs w:val="25"/>
               </w:rPr>
-              <w:lastRenderedPageBreak/>
               <w:t>Decimal Digit</w:t>
             </w:r>
           </w:p>
@@ -5964,12 +6042,11 @@
           <w:noProof/>
           <w:color w:val="2E74B5" w:themeColor="accent1" w:themeShade="BF"/>
         </w:rPr>
-        <w:lastRenderedPageBreak/>
         <w:drawing>
-          <wp:inline distT="0" distB="0" distL="0" distR="0" wp14:anchorId="06A801B5" wp14:editId="1EA58727">
-            <wp:extent cx="9144000" cy="5404485"/>
-            <wp:effectExtent l="0" t="0" r="0" b="5715"/>
-            <wp:docPr id="5" name="Picture 5" descr="Diagram, engineering drawing&#10;&#10;Description automatically generated"/>
+          <wp:inline distT="0" distB="0" distL="0" distR="0" wp14:anchorId="177F62E7" wp14:editId="44331344">
+            <wp:extent cx="9144000" cy="4132580"/>
+            <wp:effectExtent l="0" t="0" r="0" b="0"/>
+            <wp:docPr id="4" name="Picture 4" descr="Diagram, engineering drawing&#10;&#10;Description automatically generated"/>
             <wp:cNvGraphicFramePr>
               <a:graphicFrameLocks xmlns:a="http://schemas.openxmlformats.org/drawingml/2006/main" noChangeAspect="1"/>
             </wp:cNvGraphicFramePr>
@@ -5977,7 +6054,7 @@
               <a:graphicData uri="http://schemas.openxmlformats.org/drawingml/2006/picture">
                 <pic:pic xmlns:pic="http://schemas.openxmlformats.org/drawingml/2006/picture">
                   <pic:nvPicPr>
-                    <pic:cNvPr id="5" name="Picture 5" descr="Diagram, engineering drawing&#10;&#10;Description automatically generated"/>
+                    <pic:cNvPr id="4" name="Picture 4" descr="Diagram, engineering drawing&#10;&#10;Description automatically generated"/>
                     <pic:cNvPicPr/>
                   </pic:nvPicPr>
                   <pic:blipFill>
@@ -5989,7 +6066,7 @@
                   <pic:spPr>
                     <a:xfrm>
                       <a:off x="0" y="0"/>
-                      <a:ext cx="9144000" cy="5404485"/>
+                      <a:ext cx="9144000" cy="4132580"/>
                     </a:xfrm>
                     <a:prstGeom prst="rect">
                       <a:avLst/>
@@ -6137,7 +6214,487 @@
           <w:i/>
           <w:color w:val="2E74B5" w:themeColor="accent1" w:themeShade="BF"/>
         </w:rPr>
-        <w:t>N/A In development, check system design and final circuit diagrams</w:t>
+        <w:t xml:space="preserve">Structural </w:t>
+      </w:r>
+      <w:r>
+        <w:rPr>
+          <w:i/>
+          <w:color w:val="2E74B5" w:themeColor="accent1" w:themeShade="BF"/>
+        </w:rPr>
+        <w:t>VHDL Code:</w:t>
+      </w:r>
+    </w:p>
+    <w:p>
+      <w:pPr>
+        <w:rPr>
+          <w:i/>
+          <w:color w:val="2E74B5" w:themeColor="accent1" w:themeShade="BF"/>
+        </w:rPr>
+      </w:pPr>
+      <w:r>
+        <w:rPr>
+          <w:i/>
+          <w:noProof/>
+          <w:color w:val="2E74B5" w:themeColor="accent1" w:themeShade="BF"/>
+        </w:rPr>
+        <w:lastRenderedPageBreak/>
+        <w:drawing>
+          <wp:inline distT="0" distB="0" distL="0" distR="0" wp14:anchorId="7DB45024" wp14:editId="09737E33">
+            <wp:extent cx="5561965" cy="6858000"/>
+            <wp:effectExtent l="0" t="0" r="635" b="0"/>
+            <wp:docPr id="7" name="Picture 7" descr="Text&#10;&#10;Description automatically generated"/>
+            <wp:cNvGraphicFramePr>
+              <a:graphicFrameLocks xmlns:a="http://schemas.openxmlformats.org/drawingml/2006/main" noChangeAspect="1"/>
+            </wp:cNvGraphicFramePr>
+            <a:graphic xmlns:a="http://schemas.openxmlformats.org/drawingml/2006/main">
+              <a:graphicData uri="http://schemas.openxmlformats.org/drawingml/2006/picture">
+                <pic:pic xmlns:pic="http://schemas.openxmlformats.org/drawingml/2006/picture">
+                  <pic:nvPicPr>
+                    <pic:cNvPr id="7" name="Picture 7" descr="Text&#10;&#10;Description automatically generated"/>
+                    <pic:cNvPicPr/>
+                  </pic:nvPicPr>
+                  <pic:blipFill>
+                    <a:blip r:embed="rId15"/>
+                    <a:stretch>
+                      <a:fillRect/>
+                    </a:stretch>
+                  </pic:blipFill>
+                  <pic:spPr>
+                    <a:xfrm>
+                      <a:off x="0" y="0"/>
+                      <a:ext cx="5561965" cy="6858000"/>
+                    </a:xfrm>
+                    <a:prstGeom prst="rect">
+                      <a:avLst/>
+                    </a:prstGeom>
+                  </pic:spPr>
+                </pic:pic>
+              </a:graphicData>
+            </a:graphic>
+          </wp:inline>
+        </w:drawing>
+      </w:r>
+    </w:p>
+    <w:p>
+      <w:pPr>
+        <w:rPr>
+          <w:i/>
+          <w:color w:val="2E74B5" w:themeColor="accent1" w:themeShade="BF"/>
+        </w:rPr>
+      </w:pPr>
+      <w:r>
+        <w:rPr>
+          <w:i/>
+          <w:color w:val="2E74B5" w:themeColor="accent1" w:themeShade="BF"/>
+        </w:rPr>
+        <w:lastRenderedPageBreak/>
+        <w:t>Behavioral VHDL Code:</w:t>
+      </w:r>
+    </w:p>
+    <w:p>
+      <w:pPr>
+        <w:rPr>
+          <w:i/>
+          <w:color w:val="2E74B5" w:themeColor="accent1" w:themeShade="BF"/>
+        </w:rPr>
+      </w:pPr>
+      <w:r>
+        <w:rPr>
+          <w:i/>
+          <w:noProof/>
+          <w:color w:val="2E74B5" w:themeColor="accent1" w:themeShade="BF"/>
+        </w:rPr>
+        <w:drawing>
+          <wp:inline distT="0" distB="0" distL="0" distR="0" wp14:anchorId="39F2E2DB" wp14:editId="35F5B06B">
+            <wp:extent cx="6527800" cy="4737100"/>
+            <wp:effectExtent l="0" t="0" r="0" b="0"/>
+            <wp:docPr id="5" name="Picture 5" descr="Text&#10;&#10;Description automatically generated"/>
+            <wp:cNvGraphicFramePr>
+              <a:graphicFrameLocks xmlns:a="http://schemas.openxmlformats.org/drawingml/2006/main" noChangeAspect="1"/>
+            </wp:cNvGraphicFramePr>
+            <a:graphic xmlns:a="http://schemas.openxmlformats.org/drawingml/2006/main">
+              <a:graphicData uri="http://schemas.openxmlformats.org/drawingml/2006/picture">
+                <pic:pic xmlns:pic="http://schemas.openxmlformats.org/drawingml/2006/picture">
+                  <pic:nvPicPr>
+                    <pic:cNvPr id="5" name="Picture 5" descr="Text&#10;&#10;Description automatically generated"/>
+                    <pic:cNvPicPr/>
+                  </pic:nvPicPr>
+                  <pic:blipFill>
+                    <a:blip r:embed="rId16"/>
+                    <a:stretch>
+                      <a:fillRect/>
+                    </a:stretch>
+                  </pic:blipFill>
+                  <pic:spPr>
+                    <a:xfrm>
+                      <a:off x="0" y="0"/>
+                      <a:ext cx="6527800" cy="4737100"/>
+                    </a:xfrm>
+                    <a:prstGeom prst="rect">
+                      <a:avLst/>
+                    </a:prstGeom>
+                  </pic:spPr>
+                </pic:pic>
+              </a:graphicData>
+            </a:graphic>
+          </wp:inline>
+        </w:drawing>
+      </w:r>
+    </w:p>
+    <w:p>
+      <w:pPr>
+        <w:rPr>
+          <w:i/>
+          <w:color w:val="2E74B5" w:themeColor="accent1" w:themeShade="BF"/>
+        </w:rPr>
+      </w:pPr>
+      <w:r>
+        <w:rPr>
+          <w:i/>
+          <w:color w:val="2E74B5" w:themeColor="accent1" w:themeShade="BF"/>
+        </w:rPr>
+        <w:t>Structural Verilog Code:</w:t>
+      </w:r>
+    </w:p>
+    <w:p>
+      <w:pPr>
+        <w:rPr>
+          <w:i/>
+          <w:color w:val="2E74B5" w:themeColor="accent1" w:themeShade="BF"/>
+        </w:rPr>
+      </w:pPr>
+      <w:r>
+        <w:rPr>
+          <w:i/>
+          <w:noProof/>
+          <w:color w:val="2E74B5" w:themeColor="accent1" w:themeShade="BF"/>
+        </w:rPr>
+        <w:lastRenderedPageBreak/>
+        <w:drawing>
+          <wp:inline distT="0" distB="0" distL="0" distR="0" wp14:anchorId="516F26D4" wp14:editId="30317852">
+            <wp:extent cx="6845300" cy="5410200"/>
+            <wp:effectExtent l="0" t="0" r="0" b="0"/>
+            <wp:docPr id="8" name="Picture 8" descr="Table&#10;&#10;Description automatically generated with low confidence"/>
+            <wp:cNvGraphicFramePr>
+              <a:graphicFrameLocks xmlns:a="http://schemas.openxmlformats.org/drawingml/2006/main" noChangeAspect="1"/>
+            </wp:cNvGraphicFramePr>
+            <a:graphic xmlns:a="http://schemas.openxmlformats.org/drawingml/2006/main">
+              <a:graphicData uri="http://schemas.openxmlformats.org/drawingml/2006/picture">
+                <pic:pic xmlns:pic="http://schemas.openxmlformats.org/drawingml/2006/picture">
+                  <pic:nvPicPr>
+                    <pic:cNvPr id="8" name="Picture 8" descr="Table&#10;&#10;Description automatically generated with low confidence"/>
+                    <pic:cNvPicPr/>
+                  </pic:nvPicPr>
+                  <pic:blipFill>
+                    <a:blip r:embed="rId17"/>
+                    <a:stretch>
+                      <a:fillRect/>
+                    </a:stretch>
+                  </pic:blipFill>
+                  <pic:spPr>
+                    <a:xfrm>
+                      <a:off x="0" y="0"/>
+                      <a:ext cx="6845300" cy="5410200"/>
+                    </a:xfrm>
+                    <a:prstGeom prst="rect">
+                      <a:avLst/>
+                    </a:prstGeom>
+                  </pic:spPr>
+                </pic:pic>
+              </a:graphicData>
+            </a:graphic>
+          </wp:inline>
+        </w:drawing>
+      </w:r>
+    </w:p>
+    <w:p>
+      <w:pPr>
+        <w:rPr>
+          <w:i/>
+          <w:color w:val="2E74B5" w:themeColor="accent1" w:themeShade="BF"/>
+        </w:rPr>
+      </w:pPr>
+      <w:r>
+        <w:rPr>
+          <w:i/>
+          <w:color w:val="2E74B5" w:themeColor="accent1" w:themeShade="BF"/>
+        </w:rPr>
+        <w:t>Behavioral Verilog Code:</w:t>
+      </w:r>
+    </w:p>
+    <w:p>
+      <w:pPr>
+        <w:rPr>
+          <w:i/>
+          <w:color w:val="2E74B5" w:themeColor="accent1" w:themeShade="BF"/>
+        </w:rPr>
+      </w:pPr>
+      <w:r>
+        <w:rPr>
+          <w:i/>
+          <w:noProof/>
+          <w:color w:val="2E74B5" w:themeColor="accent1" w:themeShade="BF"/>
+        </w:rPr>
+        <w:lastRenderedPageBreak/>
+        <w:drawing>
+          <wp:inline distT="0" distB="0" distL="0" distR="0" wp14:anchorId="63E6C573" wp14:editId="2731BA66">
+            <wp:extent cx="5384800" cy="3022600"/>
+            <wp:effectExtent l="0" t="0" r="0" b="0"/>
+            <wp:docPr id="9" name="Picture 9" descr="Text&#10;&#10;Description automatically generated"/>
+            <wp:cNvGraphicFramePr>
+              <a:graphicFrameLocks xmlns:a="http://schemas.openxmlformats.org/drawingml/2006/main" noChangeAspect="1"/>
+            </wp:cNvGraphicFramePr>
+            <a:graphic xmlns:a="http://schemas.openxmlformats.org/drawingml/2006/main">
+              <a:graphicData uri="http://schemas.openxmlformats.org/drawingml/2006/picture">
+                <pic:pic xmlns:pic="http://schemas.openxmlformats.org/drawingml/2006/picture">
+                  <pic:nvPicPr>
+                    <pic:cNvPr id="9" name="Picture 9" descr="Text&#10;&#10;Description automatically generated"/>
+                    <pic:cNvPicPr/>
+                  </pic:nvPicPr>
+                  <pic:blipFill>
+                    <a:blip r:embed="rId18"/>
+                    <a:stretch>
+                      <a:fillRect/>
+                    </a:stretch>
+                  </pic:blipFill>
+                  <pic:spPr>
+                    <a:xfrm>
+                      <a:off x="0" y="0"/>
+                      <a:ext cx="5384800" cy="3022600"/>
+                    </a:xfrm>
+                    <a:prstGeom prst="rect">
+                      <a:avLst/>
+                    </a:prstGeom>
+                  </pic:spPr>
+                </pic:pic>
+              </a:graphicData>
+            </a:graphic>
+          </wp:inline>
+        </w:drawing>
+      </w:r>
+    </w:p>
+    <w:p>
+      <w:pPr>
+        <w:rPr>
+          <w:i/>
+          <w:color w:val="2E74B5" w:themeColor="accent1" w:themeShade="BF"/>
+        </w:rPr>
+      </w:pPr>
+      <w:r>
+        <w:rPr>
+          <w:i/>
+          <w:color w:val="2E74B5" w:themeColor="accent1" w:themeShade="BF"/>
+        </w:rPr>
+        <w:t>BCD 7-Segment decoder VHDL Code:</w:t>
+      </w:r>
+    </w:p>
+    <w:p>
+      <w:pPr>
+        <w:rPr>
+          <w:i/>
+          <w:color w:val="2E74B5" w:themeColor="accent1" w:themeShade="BF"/>
+        </w:rPr>
+      </w:pPr>
+      <w:r>
+        <w:rPr>
+          <w:i/>
+          <w:color w:val="2E74B5" w:themeColor="accent1" w:themeShade="BF"/>
+        </w:rPr>
+        <w:lastRenderedPageBreak/>
+        <w:drawing>
+          <wp:inline distT="0" distB="0" distL="0" distR="0" wp14:anchorId="58D54791" wp14:editId="09277373">
+            <wp:extent cx="2260600" cy="5257800"/>
+            <wp:effectExtent l="0" t="0" r="0" b="0"/>
+            <wp:docPr id="12" name="Picture 12" descr="Table&#10;&#10;Description automatically generated with medium confidence"/>
+            <wp:cNvGraphicFramePr>
+              <a:graphicFrameLocks xmlns:a="http://schemas.openxmlformats.org/drawingml/2006/main" noChangeAspect="1"/>
+            </wp:cNvGraphicFramePr>
+            <a:graphic xmlns:a="http://schemas.openxmlformats.org/drawingml/2006/main">
+              <a:graphicData uri="http://schemas.openxmlformats.org/drawingml/2006/picture">
+                <pic:pic xmlns:pic="http://schemas.openxmlformats.org/drawingml/2006/picture">
+                  <pic:nvPicPr>
+                    <pic:cNvPr id="12" name="Picture 12" descr="Table&#10;&#10;Description automatically generated with medium confidence"/>
+                    <pic:cNvPicPr/>
+                  </pic:nvPicPr>
+                  <pic:blipFill>
+                    <a:blip r:embed="rId19"/>
+                    <a:stretch>
+                      <a:fillRect/>
+                    </a:stretch>
+                  </pic:blipFill>
+                  <pic:spPr>
+                    <a:xfrm>
+                      <a:off x="0" y="0"/>
+                      <a:ext cx="2260600" cy="5257800"/>
+                    </a:xfrm>
+                    <a:prstGeom prst="rect">
+                      <a:avLst/>
+                    </a:prstGeom>
+                  </pic:spPr>
+                </pic:pic>
+              </a:graphicData>
+            </a:graphic>
+          </wp:inline>
+        </w:drawing>
+      </w:r>
+    </w:p>
+    <w:p>
+      <w:pPr>
+        <w:rPr>
+          <w:i/>
+          <w:color w:val="2E74B5" w:themeColor="accent1" w:themeShade="BF"/>
+        </w:rPr>
+      </w:pPr>
+      <w:r>
+        <w:rPr>
+          <w:i/>
+          <w:color w:val="2E74B5" w:themeColor="accent1" w:themeShade="BF"/>
+        </w:rPr>
+        <w:t>Computer Image Cipher Circuit:</w:t>
+      </w:r>
+    </w:p>
+    <w:p>
+      <w:pPr>
+        <w:rPr>
+          <w:i/>
+          <w:color w:val="2E74B5" w:themeColor="accent1" w:themeShade="BF"/>
+        </w:rPr>
+      </w:pPr>
+      <w:r>
+        <w:rPr>
+          <w:i/>
+          <w:color w:val="2E74B5" w:themeColor="accent1" w:themeShade="BF"/>
+        </w:rPr>
+        <w:lastRenderedPageBreak/>
+        <w:drawing>
+          <wp:inline distT="0" distB="0" distL="0" distR="0" wp14:anchorId="69D2DC88" wp14:editId="5963387A">
+            <wp:extent cx="2514600" cy="2019300"/>
+            <wp:effectExtent l="0" t="0" r="0" b="0"/>
+            <wp:docPr id="13" name="Picture 13" descr="Graphical user interface, text, application&#10;&#10;Description automatically generated"/>
+            <wp:cNvGraphicFramePr>
+              <a:graphicFrameLocks xmlns:a="http://schemas.openxmlformats.org/drawingml/2006/main" noChangeAspect="1"/>
+            </wp:cNvGraphicFramePr>
+            <a:graphic xmlns:a="http://schemas.openxmlformats.org/drawingml/2006/main">
+              <a:graphicData uri="http://schemas.openxmlformats.org/drawingml/2006/picture">
+                <pic:pic xmlns:pic="http://schemas.openxmlformats.org/drawingml/2006/picture">
+                  <pic:nvPicPr>
+                    <pic:cNvPr id="13" name="Picture 13" descr="Graphical user interface, text, application&#10;&#10;Description automatically generated"/>
+                    <pic:cNvPicPr/>
+                  </pic:nvPicPr>
+                  <pic:blipFill>
+                    <a:blip r:embed="rId20"/>
+                    <a:stretch>
+                      <a:fillRect/>
+                    </a:stretch>
+                  </pic:blipFill>
+                  <pic:spPr>
+                    <a:xfrm>
+                      <a:off x="0" y="0"/>
+                      <a:ext cx="2514600" cy="2019300"/>
+                    </a:xfrm>
+                    <a:prstGeom prst="rect">
+                      <a:avLst/>
+                    </a:prstGeom>
+                  </pic:spPr>
+                </pic:pic>
+              </a:graphicData>
+            </a:graphic>
+          </wp:inline>
+        </w:drawing>
+      </w:r>
+    </w:p>
+    <w:p>
+      <w:pPr>
+        <w:rPr>
+          <w:i/>
+          <w:color w:val="2E74B5" w:themeColor="accent1" w:themeShade="BF"/>
+        </w:rPr>
+      </w:pPr>
+      <w:r>
+        <w:rPr>
+          <w:i/>
+          <w:color w:val="2E74B5" w:themeColor="accent1" w:themeShade="BF"/>
+        </w:rPr>
+        <w:t>Code added to end of computer image:</w:t>
+      </w:r>
+    </w:p>
+    <w:p>
+      <w:pPr>
+        <w:rPr>
+          <w:i/>
+          <w:color w:val="2E74B5" w:themeColor="accent1" w:themeShade="BF"/>
+        </w:rPr>
+      </w:pPr>
+      <w:r>
+        <w:rPr>
+          <w:i/>
+          <w:color w:val="2E74B5" w:themeColor="accent1" w:themeShade="BF"/>
+        </w:rPr>
+        <w:drawing>
+          <wp:inline distT="0" distB="0" distL="0" distR="0" wp14:anchorId="54D2BD0F" wp14:editId="33ABD47F">
+            <wp:extent cx="5054600" cy="304800"/>
+            <wp:effectExtent l="0" t="0" r="0" b="0"/>
+            <wp:docPr id="14" name="Picture 14"/>
+            <wp:cNvGraphicFramePr>
+              <a:graphicFrameLocks xmlns:a="http://schemas.openxmlformats.org/drawingml/2006/main" noChangeAspect="1"/>
+            </wp:cNvGraphicFramePr>
+            <a:graphic xmlns:a="http://schemas.openxmlformats.org/drawingml/2006/main">
+              <a:graphicData uri="http://schemas.openxmlformats.org/drawingml/2006/picture">
+                <pic:pic xmlns:pic="http://schemas.openxmlformats.org/drawingml/2006/picture">
+                  <pic:nvPicPr>
+                    <pic:cNvPr id="1" name=""/>
+                    <pic:cNvPicPr/>
+                  </pic:nvPicPr>
+                  <pic:blipFill>
+                    <a:blip r:embed="rId21"/>
+                    <a:stretch>
+                      <a:fillRect/>
+                    </a:stretch>
+                  </pic:blipFill>
+                  <pic:spPr>
+                    <a:xfrm>
+                      <a:off x="0" y="0"/>
+                      <a:ext cx="5054600" cy="304800"/>
+                    </a:xfrm>
+                    <a:prstGeom prst="rect">
+                      <a:avLst/>
+                    </a:prstGeom>
+                  </pic:spPr>
+                </pic:pic>
+              </a:graphicData>
+            </a:graphic>
+          </wp:inline>
+        </w:drawing>
+      </w:r>
+    </w:p>
+    <w:p>
+      <w:pPr>
+        <w:rPr>
+          <w:i/>
+          <w:color w:val="2E74B5" w:themeColor="accent1" w:themeShade="BF"/>
+        </w:rPr>
+      </w:pPr>
+      <w:r>
+        <w:rPr>
+          <w:i/>
+          <w:color w:val="2E74B5" w:themeColor="accent1" w:themeShade="BF"/>
+        </w:rPr>
+        <w:t>Schematic:</w:t>
+      </w:r>
+    </w:p>
+    <w:p>
+      <w:pPr>
+        <w:rPr>
+          <w:i/>
+          <w:color w:val="2E74B5" w:themeColor="accent1" w:themeShade="BF"/>
+        </w:rPr>
+      </w:pPr>
+      <w:r>
+        <w:rPr>
+          <w:i/>
+          <w:color w:val="2E74B5" w:themeColor="accent1" w:themeShade="BF"/>
+        </w:rPr>
+        <w:t>See Repository.</w:t>
       </w:r>
     </w:p>
     <w:p>
@@ -6230,6 +6787,113 @@
           <w:color w:val="2E74B5" w:themeColor="accent1" w:themeShade="BF"/>
         </w:rPr>
       </w:pPr>
+      <w:r>
+        <w:rPr>
+          <w:i/>
+          <w:color w:val="2E74B5" w:themeColor="accent1" w:themeShade="BF"/>
+        </w:rPr>
+        <w:t xml:space="preserve">After some talking with Professor Mark, </w:t>
+      </w:r>
+      <w:r>
+        <w:rPr>
+          <w:i/>
+          <w:color w:val="2E74B5" w:themeColor="accent1" w:themeShade="BF"/>
+        </w:rPr>
+        <w:t xml:space="preserve">I have decided to switch to using the ascii table. To do this I have extended the circuit to use 8 bits input and to have 8 bits for the output to hold the larger numbers. On top of that when the phrase is entered, all of the characters will be sent to their </w:t>
+      </w:r>
+      <w:proofErr w:type="gramStart"/>
+      <w:r>
+        <w:rPr>
+          <w:i/>
+          <w:color w:val="2E74B5" w:themeColor="accent1" w:themeShade="BF"/>
+        </w:rPr>
+        <w:t>lower case</w:t>
+      </w:r>
+      <w:proofErr w:type="gramEnd"/>
+      <w:r>
+        <w:rPr>
+          <w:i/>
+          <w:color w:val="2E74B5" w:themeColor="accent1" w:themeShade="BF"/>
+        </w:rPr>
+        <w:t xml:space="preserve"> version to make sure not to go over the top of the ascii table.</w:t>
+      </w:r>
+    </w:p>
+    <w:p>
+      <w:pPr>
+        <w:rPr>
+          <w:i/>
+          <w:color w:val="2E74B5" w:themeColor="accent1" w:themeShade="BF"/>
+        </w:rPr>
+      </w:pPr>
+      <w:r>
+        <w:rPr>
+          <w:i/>
+          <w:color w:val="2E74B5" w:themeColor="accent1" w:themeShade="BF"/>
+        </w:rPr>
+        <w:t xml:space="preserve">As progress has continued the largest obstacle as of right now will be connecting the C program running on the ARM processor to access the pins from the circuits. </w:t>
+      </w:r>
+      <w:r>
+        <w:rPr>
+          <w:i/>
+          <w:color w:val="2E74B5" w:themeColor="accent1" w:themeShade="BF"/>
+        </w:rPr>
+        <w:t xml:space="preserve">As of right now all of the circuits are completed and tested, the program is simulating </w:t>
+      </w:r>
+      <w:proofErr w:type="gramStart"/>
+      <w:r>
+        <w:rPr>
+          <w:i/>
+          <w:color w:val="2E74B5" w:themeColor="accent1" w:themeShade="BF"/>
+        </w:rPr>
+        <w:t>correctly</w:t>
+      </w:r>
+      <w:proofErr w:type="gramEnd"/>
+      <w:r>
+        <w:rPr>
+          <w:i/>
+          <w:color w:val="2E74B5" w:themeColor="accent1" w:themeShade="BF"/>
+        </w:rPr>
+        <w:t xml:space="preserve"> and the only step left is to connect to those pins.</w:t>
+      </w:r>
+    </w:p>
+    <w:p>
+      <w:pPr>
+        <w:rPr>
+          <w:i/>
+          <w:color w:val="2E74B5" w:themeColor="accent1" w:themeShade="BF"/>
+        </w:rPr>
+      </w:pPr>
+      <w:r>
+        <w:rPr>
+          <w:i/>
+          <w:color w:val="2E74B5" w:themeColor="accent1" w:themeShade="BF"/>
+        </w:rPr>
+        <w:t xml:space="preserve">As of the final release the project has been completed in full, the hardest and most confusing section was connecting my circuits to the computer image provided with the board, the issue was to set the GPIO pins your output needs to be in a tristate, to do this I had to change the output from reg to </w:t>
+      </w:r>
+      <w:proofErr w:type="spellStart"/>
+      <w:r>
+        <w:rPr>
+          <w:i/>
+          <w:color w:val="2E74B5" w:themeColor="accent1" w:themeShade="BF"/>
+        </w:rPr>
+        <w:t>trireg</w:t>
+      </w:r>
+      <w:proofErr w:type="spellEnd"/>
+      <w:r>
+        <w:rPr>
+          <w:i/>
+          <w:color w:val="2E74B5" w:themeColor="accent1" w:themeShade="BF"/>
+        </w:rPr>
+        <w:t>, and also add an input called enable (connected to a switch on the board) that when turned on will connect the cipher circuit to the GPIO pins. Without this the circuit will not compile and the circuit will now work if the enable pin is not set to on.</w:t>
+      </w:r>
+    </w:p>
+    <w:p>
+      <w:pPr>
+        <w:rPr>
+          <w:i/>
+          <w:color w:val="2E74B5" w:themeColor="accent1" w:themeShade="BF"/>
+        </w:rPr>
+      </w:pPr>
     </w:p>
     <w:p>
       <w:pPr>
@@ -6271,6 +6935,7 @@
           <w:i/>
           <w:color w:val="2E74B5" w:themeColor="accent1" w:themeShade="BF"/>
         </w:rPr>
+        <w:lastRenderedPageBreak/>
         <w:t>Pin Assignments:</w:t>
       </w:r>
     </w:p>
@@ -6281,2376 +6946,47 @@
           <w:color w:val="2E74B5" w:themeColor="accent1" w:themeShade="BF"/>
         </w:rPr>
       </w:pPr>
-    </w:p>
-    <w:tbl>
-      <w:tblPr>
-        <w:tblW w:w="0" w:type="auto"/>
-        <w:tblCellMar>
-          <w:top w:w="15" w:type="dxa"/>
-          <w:left w:w="15" w:type="dxa"/>
-          <w:bottom w:w="15" w:type="dxa"/>
-          <w:right w:w="15" w:type="dxa"/>
-        </w:tblCellMar>
-        <w:tblLook w:val="04A0" w:firstRow="1" w:lastRow="0" w:firstColumn="1" w:lastColumn="0" w:noHBand="0" w:noVBand="1"/>
-      </w:tblPr>
-      <w:tblGrid>
-        <w:gridCol w:w="1742"/>
-        <w:gridCol w:w="1742"/>
-      </w:tblGrid>
-      <w:tr>
-        <w:trPr>
-          <w:trHeight w:val="600"/>
-        </w:trPr>
-        <w:tc>
-          <w:tcPr>
-            <w:tcW w:w="1742" w:type="dxa"/>
-            <w:tcBorders>
-              <w:top w:val="single" w:sz="6" w:space="0" w:color="3A414A"/>
-              <w:left w:val="single" w:sz="6" w:space="0" w:color="3A414A"/>
-              <w:bottom w:val="single" w:sz="6" w:space="0" w:color="3A414A"/>
-              <w:right w:val="single" w:sz="6" w:space="0" w:color="3A414A"/>
-            </w:tcBorders>
-            <w:shd w:val="clear" w:color="auto" w:fill="F2F3F5"/>
-            <w:vAlign w:val="center"/>
-            <w:hideMark/>
-          </w:tcPr>
-          <w:p>
-            <w:pPr>
-              <w:rPr>
-                <w:rFonts w:ascii="Times New Roman" w:eastAsia="Times New Roman" w:hAnsi="Times New Roman" w:cs="Times New Roman"/>
-                <w:sz w:val="25"/>
-                <w:szCs w:val="25"/>
-              </w:rPr>
-            </w:pPr>
-            <w:proofErr w:type="spellStart"/>
-            <w:r>
-              <w:rPr>
-                <w:rFonts w:ascii="Times New Roman" w:eastAsia="Times New Roman" w:hAnsi="Times New Roman" w:cs="Times New Roman"/>
-                <w:sz w:val="25"/>
-                <w:szCs w:val="25"/>
-              </w:rPr>
-              <w:t>gpio</w:t>
-            </w:r>
-            <w:proofErr w:type="spellEnd"/>
-          </w:p>
-        </w:tc>
-        <w:tc>
-          <w:tcPr>
-            <w:tcW w:w="1742" w:type="dxa"/>
-            <w:tcBorders>
-              <w:top w:val="single" w:sz="6" w:space="0" w:color="3A414A"/>
-              <w:left w:val="single" w:sz="6" w:space="0" w:color="3A414A"/>
-              <w:bottom w:val="single" w:sz="6" w:space="0" w:color="3A414A"/>
-              <w:right w:val="single" w:sz="6" w:space="0" w:color="3A414A"/>
-            </w:tcBorders>
-            <w:shd w:val="clear" w:color="auto" w:fill="F2F3F5"/>
-            <w:vAlign w:val="center"/>
-            <w:hideMark/>
-          </w:tcPr>
-          <w:p>
-            <w:pPr>
-              <w:rPr>
-                <w:rFonts w:ascii="Times New Roman" w:eastAsia="Times New Roman" w:hAnsi="Times New Roman" w:cs="Times New Roman"/>
-                <w:sz w:val="25"/>
-                <w:szCs w:val="25"/>
-              </w:rPr>
-            </w:pPr>
-            <w:r>
-              <w:rPr>
-                <w:rFonts w:ascii="Times New Roman" w:eastAsia="Times New Roman" w:hAnsi="Times New Roman" w:cs="Times New Roman"/>
-                <w:sz w:val="25"/>
-                <w:szCs w:val="25"/>
-              </w:rPr>
-              <w:t>pin</w:t>
-            </w:r>
-          </w:p>
-        </w:tc>
-      </w:tr>
-      <w:tr>
-        <w:trPr>
-          <w:trHeight w:val="600"/>
-        </w:trPr>
-        <w:tc>
-          <w:tcPr>
-            <w:tcW w:w="1742" w:type="dxa"/>
-            <w:tcBorders>
-              <w:top w:val="single" w:sz="6" w:space="0" w:color="3A414A"/>
-              <w:left w:val="single" w:sz="6" w:space="0" w:color="3A414A"/>
-              <w:bottom w:val="single" w:sz="6" w:space="0" w:color="3A414A"/>
-              <w:right w:val="single" w:sz="6" w:space="0" w:color="3A414A"/>
-            </w:tcBorders>
-            <w:shd w:val="clear" w:color="auto" w:fill="F2F3F5"/>
-            <w:vAlign w:val="center"/>
-            <w:hideMark/>
-          </w:tcPr>
-          <w:p>
-            <w:pPr>
-              <w:rPr>
-                <w:rFonts w:ascii="Times New Roman" w:eastAsia="Times New Roman" w:hAnsi="Times New Roman" w:cs="Times New Roman"/>
-                <w:sz w:val="25"/>
-                <w:szCs w:val="25"/>
-              </w:rPr>
-            </w:pPr>
-            <w:r>
-              <w:rPr>
-                <w:rFonts w:ascii="Times New Roman" w:eastAsia="Times New Roman" w:hAnsi="Times New Roman" w:cs="Times New Roman"/>
-                <w:sz w:val="25"/>
-                <w:szCs w:val="25"/>
-              </w:rPr>
-              <w:t>a0</w:t>
-            </w:r>
-          </w:p>
-        </w:tc>
-        <w:tc>
-          <w:tcPr>
-            <w:tcW w:w="1742" w:type="dxa"/>
-            <w:tcBorders>
-              <w:top w:val="single" w:sz="6" w:space="0" w:color="3A414A"/>
-              <w:left w:val="single" w:sz="6" w:space="0" w:color="3A414A"/>
-              <w:bottom w:val="single" w:sz="6" w:space="0" w:color="3A414A"/>
-              <w:right w:val="single" w:sz="6" w:space="0" w:color="3A414A"/>
-            </w:tcBorders>
-            <w:shd w:val="clear" w:color="auto" w:fill="F2F3F5"/>
-            <w:vAlign w:val="center"/>
-            <w:hideMark/>
-          </w:tcPr>
-          <w:p>
-            <w:pPr>
-              <w:rPr>
-                <w:rFonts w:ascii="Times New Roman" w:eastAsia="Times New Roman" w:hAnsi="Times New Roman" w:cs="Times New Roman"/>
-                <w:sz w:val="25"/>
-                <w:szCs w:val="25"/>
-              </w:rPr>
-            </w:pPr>
-            <w:r>
-              <w:rPr>
-                <w:rFonts w:ascii="Times New Roman" w:eastAsia="Times New Roman" w:hAnsi="Times New Roman" w:cs="Times New Roman"/>
-                <w:sz w:val="25"/>
-                <w:szCs w:val="25"/>
-              </w:rPr>
-              <w:t>PIN_W15</w:t>
-            </w:r>
-          </w:p>
-        </w:tc>
-      </w:tr>
-      <w:tr>
-        <w:trPr>
-          <w:trHeight w:val="600"/>
-        </w:trPr>
-        <w:tc>
-          <w:tcPr>
-            <w:tcW w:w="1742" w:type="dxa"/>
-            <w:tcBorders>
-              <w:top w:val="single" w:sz="6" w:space="0" w:color="3A414A"/>
-              <w:left w:val="single" w:sz="6" w:space="0" w:color="3A414A"/>
-              <w:bottom w:val="single" w:sz="6" w:space="0" w:color="3A414A"/>
-              <w:right w:val="single" w:sz="6" w:space="0" w:color="3A414A"/>
-            </w:tcBorders>
-            <w:shd w:val="clear" w:color="auto" w:fill="F2F3F5"/>
-            <w:vAlign w:val="center"/>
-            <w:hideMark/>
-          </w:tcPr>
-          <w:p>
-            <w:pPr>
-              <w:rPr>
-                <w:rFonts w:ascii="Times New Roman" w:eastAsia="Times New Roman" w:hAnsi="Times New Roman" w:cs="Times New Roman"/>
-                <w:sz w:val="25"/>
-                <w:szCs w:val="25"/>
-              </w:rPr>
-            </w:pPr>
-            <w:r>
-              <w:rPr>
-                <w:rFonts w:ascii="Times New Roman" w:eastAsia="Times New Roman" w:hAnsi="Times New Roman" w:cs="Times New Roman"/>
-                <w:sz w:val="25"/>
-                <w:szCs w:val="25"/>
-              </w:rPr>
-              <w:t>a1</w:t>
-            </w:r>
-          </w:p>
-        </w:tc>
-        <w:tc>
-          <w:tcPr>
-            <w:tcW w:w="1742" w:type="dxa"/>
-            <w:tcBorders>
-              <w:top w:val="single" w:sz="6" w:space="0" w:color="3A414A"/>
-              <w:left w:val="single" w:sz="6" w:space="0" w:color="3A414A"/>
-              <w:bottom w:val="single" w:sz="6" w:space="0" w:color="3A414A"/>
-              <w:right w:val="single" w:sz="6" w:space="0" w:color="3A414A"/>
-            </w:tcBorders>
-            <w:shd w:val="clear" w:color="auto" w:fill="F2F3F5"/>
-            <w:vAlign w:val="center"/>
-            <w:hideMark/>
-          </w:tcPr>
-          <w:p>
-            <w:pPr>
-              <w:rPr>
-                <w:rFonts w:ascii="Times New Roman" w:eastAsia="Times New Roman" w:hAnsi="Times New Roman" w:cs="Times New Roman"/>
-                <w:sz w:val="25"/>
-                <w:szCs w:val="25"/>
-              </w:rPr>
-            </w:pPr>
-            <w:r>
-              <w:rPr>
-                <w:rFonts w:ascii="Times New Roman" w:eastAsia="Times New Roman" w:hAnsi="Times New Roman" w:cs="Times New Roman"/>
-                <w:sz w:val="25"/>
-                <w:szCs w:val="25"/>
-              </w:rPr>
-              <w:t>PIN_AK2</w:t>
-            </w:r>
-          </w:p>
-        </w:tc>
-      </w:tr>
-      <w:tr>
-        <w:trPr>
-          <w:trHeight w:val="600"/>
-        </w:trPr>
-        <w:tc>
-          <w:tcPr>
-            <w:tcW w:w="1742" w:type="dxa"/>
-            <w:tcBorders>
-              <w:top w:val="single" w:sz="6" w:space="0" w:color="3A414A"/>
-              <w:left w:val="single" w:sz="6" w:space="0" w:color="3A414A"/>
-              <w:bottom w:val="single" w:sz="6" w:space="0" w:color="3A414A"/>
-              <w:right w:val="single" w:sz="6" w:space="0" w:color="3A414A"/>
-            </w:tcBorders>
-            <w:shd w:val="clear" w:color="auto" w:fill="F2F3F5"/>
-            <w:vAlign w:val="center"/>
-            <w:hideMark/>
-          </w:tcPr>
-          <w:p>
-            <w:pPr>
-              <w:rPr>
-                <w:rFonts w:ascii="Times New Roman" w:eastAsia="Times New Roman" w:hAnsi="Times New Roman" w:cs="Times New Roman"/>
-                <w:sz w:val="25"/>
-                <w:szCs w:val="25"/>
-              </w:rPr>
-            </w:pPr>
-            <w:r>
-              <w:rPr>
-                <w:rFonts w:ascii="Times New Roman" w:eastAsia="Times New Roman" w:hAnsi="Times New Roman" w:cs="Times New Roman"/>
-                <w:sz w:val="25"/>
-                <w:szCs w:val="25"/>
-              </w:rPr>
-              <w:t>a2</w:t>
-            </w:r>
-          </w:p>
-        </w:tc>
-        <w:tc>
-          <w:tcPr>
-            <w:tcW w:w="1742" w:type="dxa"/>
-            <w:tcBorders>
-              <w:top w:val="single" w:sz="6" w:space="0" w:color="3A414A"/>
-              <w:left w:val="single" w:sz="6" w:space="0" w:color="3A414A"/>
-              <w:bottom w:val="single" w:sz="6" w:space="0" w:color="3A414A"/>
-              <w:right w:val="single" w:sz="6" w:space="0" w:color="3A414A"/>
-            </w:tcBorders>
-            <w:shd w:val="clear" w:color="auto" w:fill="F2F3F5"/>
-            <w:vAlign w:val="center"/>
-            <w:hideMark/>
-          </w:tcPr>
-          <w:p>
-            <w:pPr>
-              <w:rPr>
-                <w:rFonts w:ascii="Times New Roman" w:eastAsia="Times New Roman" w:hAnsi="Times New Roman" w:cs="Times New Roman"/>
-                <w:sz w:val="25"/>
-                <w:szCs w:val="25"/>
-              </w:rPr>
-            </w:pPr>
-            <w:r>
-              <w:rPr>
-                <w:rFonts w:ascii="Times New Roman" w:eastAsia="Times New Roman" w:hAnsi="Times New Roman" w:cs="Times New Roman"/>
-                <w:sz w:val="25"/>
-                <w:szCs w:val="25"/>
-              </w:rPr>
-              <w:t>PIN_Y16</w:t>
-            </w:r>
-          </w:p>
-        </w:tc>
-      </w:tr>
-      <w:tr>
-        <w:trPr>
-          <w:trHeight w:val="600"/>
-        </w:trPr>
-        <w:tc>
-          <w:tcPr>
-            <w:tcW w:w="1742" w:type="dxa"/>
-            <w:tcBorders>
-              <w:top w:val="single" w:sz="6" w:space="0" w:color="3A414A"/>
-              <w:left w:val="single" w:sz="6" w:space="0" w:color="3A414A"/>
-              <w:bottom w:val="single" w:sz="6" w:space="0" w:color="3A414A"/>
-              <w:right w:val="single" w:sz="6" w:space="0" w:color="3A414A"/>
-            </w:tcBorders>
-            <w:shd w:val="clear" w:color="auto" w:fill="F2F3F5"/>
-            <w:vAlign w:val="center"/>
-            <w:hideMark/>
-          </w:tcPr>
-          <w:p>
-            <w:pPr>
-              <w:rPr>
-                <w:rFonts w:ascii="Times New Roman" w:eastAsia="Times New Roman" w:hAnsi="Times New Roman" w:cs="Times New Roman"/>
-                <w:sz w:val="25"/>
-                <w:szCs w:val="25"/>
-              </w:rPr>
-            </w:pPr>
-            <w:r>
-              <w:rPr>
-                <w:rFonts w:ascii="Times New Roman" w:eastAsia="Times New Roman" w:hAnsi="Times New Roman" w:cs="Times New Roman"/>
-                <w:sz w:val="25"/>
-                <w:szCs w:val="25"/>
-              </w:rPr>
-              <w:t>a3</w:t>
-            </w:r>
-          </w:p>
-        </w:tc>
-        <w:tc>
-          <w:tcPr>
-            <w:tcW w:w="1742" w:type="dxa"/>
-            <w:tcBorders>
-              <w:top w:val="single" w:sz="6" w:space="0" w:color="3A414A"/>
-              <w:left w:val="single" w:sz="6" w:space="0" w:color="3A414A"/>
-              <w:bottom w:val="single" w:sz="6" w:space="0" w:color="3A414A"/>
-              <w:right w:val="single" w:sz="6" w:space="0" w:color="3A414A"/>
-            </w:tcBorders>
-            <w:shd w:val="clear" w:color="auto" w:fill="F2F3F5"/>
-            <w:vAlign w:val="center"/>
-            <w:hideMark/>
-          </w:tcPr>
-          <w:p>
-            <w:pPr>
-              <w:rPr>
-                <w:rFonts w:ascii="Times New Roman" w:eastAsia="Times New Roman" w:hAnsi="Times New Roman" w:cs="Times New Roman"/>
-                <w:sz w:val="25"/>
-                <w:szCs w:val="25"/>
-              </w:rPr>
-            </w:pPr>
-            <w:r>
-              <w:rPr>
-                <w:rFonts w:ascii="Times New Roman" w:eastAsia="Times New Roman" w:hAnsi="Times New Roman" w:cs="Times New Roman"/>
-                <w:sz w:val="25"/>
-                <w:szCs w:val="25"/>
-              </w:rPr>
-              <w:t>PIN_AK3</w:t>
-            </w:r>
-          </w:p>
-        </w:tc>
-      </w:tr>
-      <w:tr>
-        <w:trPr>
-          <w:trHeight w:val="600"/>
-        </w:trPr>
-        <w:tc>
-          <w:tcPr>
-            <w:tcW w:w="1742" w:type="dxa"/>
-            <w:tcBorders>
-              <w:top w:val="single" w:sz="6" w:space="0" w:color="3A414A"/>
-              <w:left w:val="single" w:sz="6" w:space="0" w:color="3A414A"/>
-              <w:bottom w:val="single" w:sz="6" w:space="0" w:color="3A414A"/>
-              <w:right w:val="single" w:sz="6" w:space="0" w:color="3A414A"/>
-            </w:tcBorders>
-            <w:shd w:val="clear" w:color="auto" w:fill="F2F3F5"/>
-            <w:vAlign w:val="center"/>
-            <w:hideMark/>
-          </w:tcPr>
-          <w:p>
-            <w:pPr>
-              <w:rPr>
-                <w:rFonts w:ascii="Times New Roman" w:eastAsia="Times New Roman" w:hAnsi="Times New Roman" w:cs="Times New Roman"/>
-                <w:sz w:val="25"/>
-                <w:szCs w:val="25"/>
-              </w:rPr>
-            </w:pPr>
-            <w:r>
-              <w:rPr>
-                <w:rFonts w:ascii="Times New Roman" w:eastAsia="Times New Roman" w:hAnsi="Times New Roman" w:cs="Times New Roman"/>
-                <w:sz w:val="25"/>
-                <w:szCs w:val="25"/>
-              </w:rPr>
-              <w:t>a4</w:t>
-            </w:r>
-          </w:p>
-        </w:tc>
-        <w:tc>
-          <w:tcPr>
-            <w:tcW w:w="1742" w:type="dxa"/>
-            <w:tcBorders>
-              <w:top w:val="single" w:sz="6" w:space="0" w:color="3A414A"/>
-              <w:left w:val="single" w:sz="6" w:space="0" w:color="3A414A"/>
-              <w:bottom w:val="single" w:sz="6" w:space="0" w:color="3A414A"/>
-              <w:right w:val="single" w:sz="6" w:space="0" w:color="3A414A"/>
-            </w:tcBorders>
-            <w:shd w:val="clear" w:color="auto" w:fill="F2F3F5"/>
-            <w:vAlign w:val="center"/>
-            <w:hideMark/>
-          </w:tcPr>
-          <w:p>
-            <w:pPr>
-              <w:rPr>
-                <w:rFonts w:ascii="Times New Roman" w:eastAsia="Times New Roman" w:hAnsi="Times New Roman" w:cs="Times New Roman"/>
-                <w:sz w:val="25"/>
-                <w:szCs w:val="25"/>
-              </w:rPr>
-            </w:pPr>
-            <w:r>
-              <w:rPr>
-                <w:rFonts w:ascii="Times New Roman" w:eastAsia="Times New Roman" w:hAnsi="Times New Roman" w:cs="Times New Roman"/>
-                <w:sz w:val="25"/>
-                <w:szCs w:val="25"/>
-              </w:rPr>
-              <w:t>PIN_AJ1</w:t>
-            </w:r>
-          </w:p>
-        </w:tc>
-      </w:tr>
-      <w:tr>
-        <w:trPr>
-          <w:trHeight w:val="600"/>
-        </w:trPr>
-        <w:tc>
-          <w:tcPr>
-            <w:tcW w:w="1742" w:type="dxa"/>
-            <w:tcBorders>
-              <w:top w:val="single" w:sz="6" w:space="0" w:color="3A414A"/>
-              <w:left w:val="single" w:sz="6" w:space="0" w:color="3A414A"/>
-              <w:bottom w:val="single" w:sz="6" w:space="0" w:color="3A414A"/>
-              <w:right w:val="single" w:sz="6" w:space="0" w:color="3A414A"/>
-            </w:tcBorders>
-            <w:shd w:val="clear" w:color="auto" w:fill="F2F3F5"/>
-            <w:vAlign w:val="center"/>
-            <w:hideMark/>
-          </w:tcPr>
-          <w:p>
-            <w:pPr>
-              <w:rPr>
-                <w:rFonts w:ascii="Times New Roman" w:eastAsia="Times New Roman" w:hAnsi="Times New Roman" w:cs="Times New Roman"/>
-                <w:sz w:val="25"/>
-                <w:szCs w:val="25"/>
-              </w:rPr>
-            </w:pPr>
-            <w:r>
-              <w:rPr>
-                <w:rFonts w:ascii="Times New Roman" w:eastAsia="Times New Roman" w:hAnsi="Times New Roman" w:cs="Times New Roman"/>
-                <w:sz w:val="25"/>
-                <w:szCs w:val="25"/>
-              </w:rPr>
-              <w:t>a5</w:t>
-            </w:r>
-          </w:p>
-        </w:tc>
-        <w:tc>
-          <w:tcPr>
-            <w:tcW w:w="1742" w:type="dxa"/>
-            <w:tcBorders>
-              <w:top w:val="single" w:sz="6" w:space="0" w:color="3A414A"/>
-              <w:left w:val="single" w:sz="6" w:space="0" w:color="3A414A"/>
-              <w:bottom w:val="single" w:sz="6" w:space="0" w:color="3A414A"/>
-              <w:right w:val="single" w:sz="6" w:space="0" w:color="3A414A"/>
-            </w:tcBorders>
-            <w:shd w:val="clear" w:color="auto" w:fill="F2F3F5"/>
-            <w:vAlign w:val="center"/>
-            <w:hideMark/>
-          </w:tcPr>
-          <w:p>
-            <w:pPr>
-              <w:rPr>
-                <w:rFonts w:ascii="Times New Roman" w:eastAsia="Times New Roman" w:hAnsi="Times New Roman" w:cs="Times New Roman"/>
-                <w:sz w:val="25"/>
-                <w:szCs w:val="25"/>
-              </w:rPr>
-            </w:pPr>
-            <w:r>
-              <w:rPr>
-                <w:rFonts w:ascii="Times New Roman" w:eastAsia="Times New Roman" w:hAnsi="Times New Roman" w:cs="Times New Roman"/>
-                <w:sz w:val="25"/>
-                <w:szCs w:val="25"/>
-              </w:rPr>
-              <w:t>PIN_AJ2</w:t>
-            </w:r>
-          </w:p>
-        </w:tc>
-      </w:tr>
-      <w:tr>
-        <w:trPr>
-          <w:trHeight w:val="600"/>
-        </w:trPr>
-        <w:tc>
-          <w:tcPr>
-            <w:tcW w:w="1742" w:type="dxa"/>
-            <w:tcBorders>
-              <w:top w:val="single" w:sz="6" w:space="0" w:color="3A414A"/>
-              <w:left w:val="single" w:sz="6" w:space="0" w:color="3A414A"/>
-              <w:bottom w:val="single" w:sz="6" w:space="0" w:color="3A414A"/>
-              <w:right w:val="single" w:sz="6" w:space="0" w:color="3A414A"/>
-            </w:tcBorders>
-            <w:shd w:val="clear" w:color="auto" w:fill="F2F3F5"/>
-            <w:vAlign w:val="center"/>
-            <w:hideMark/>
-          </w:tcPr>
-          <w:p>
-            <w:pPr>
-              <w:rPr>
-                <w:rFonts w:ascii="Times New Roman" w:eastAsia="Times New Roman" w:hAnsi="Times New Roman" w:cs="Times New Roman"/>
-                <w:sz w:val="25"/>
-                <w:szCs w:val="25"/>
-              </w:rPr>
-            </w:pPr>
-            <w:r>
-              <w:rPr>
-                <w:rFonts w:ascii="Times New Roman" w:eastAsia="Times New Roman" w:hAnsi="Times New Roman" w:cs="Times New Roman"/>
-                <w:sz w:val="25"/>
-                <w:szCs w:val="25"/>
-              </w:rPr>
-              <w:t>b0</w:t>
-            </w:r>
-          </w:p>
-        </w:tc>
-        <w:tc>
-          <w:tcPr>
-            <w:tcW w:w="1742" w:type="dxa"/>
-            <w:tcBorders>
-              <w:top w:val="single" w:sz="6" w:space="0" w:color="3A414A"/>
-              <w:left w:val="single" w:sz="6" w:space="0" w:color="3A414A"/>
-              <w:bottom w:val="single" w:sz="6" w:space="0" w:color="3A414A"/>
-              <w:right w:val="single" w:sz="6" w:space="0" w:color="3A414A"/>
-            </w:tcBorders>
-            <w:shd w:val="clear" w:color="auto" w:fill="F2F3F5"/>
-            <w:vAlign w:val="center"/>
-            <w:hideMark/>
-          </w:tcPr>
-          <w:p>
-            <w:pPr>
-              <w:rPr>
-                <w:rFonts w:ascii="Times New Roman" w:eastAsia="Times New Roman" w:hAnsi="Times New Roman" w:cs="Times New Roman"/>
-                <w:sz w:val="25"/>
-                <w:szCs w:val="25"/>
-              </w:rPr>
-            </w:pPr>
-            <w:r>
-              <w:rPr>
-                <w:rFonts w:ascii="Times New Roman" w:eastAsia="Times New Roman" w:hAnsi="Times New Roman" w:cs="Times New Roman"/>
-                <w:sz w:val="25"/>
-                <w:szCs w:val="25"/>
-              </w:rPr>
-              <w:t>PIN_AH2</w:t>
-            </w:r>
-          </w:p>
-        </w:tc>
-      </w:tr>
-      <w:tr>
-        <w:trPr>
-          <w:trHeight w:val="600"/>
-        </w:trPr>
-        <w:tc>
-          <w:tcPr>
-            <w:tcW w:w="1742" w:type="dxa"/>
-            <w:tcBorders>
-              <w:top w:val="single" w:sz="6" w:space="0" w:color="3A414A"/>
-              <w:left w:val="single" w:sz="6" w:space="0" w:color="3A414A"/>
-              <w:bottom w:val="single" w:sz="6" w:space="0" w:color="3A414A"/>
-              <w:right w:val="single" w:sz="6" w:space="0" w:color="3A414A"/>
-            </w:tcBorders>
-            <w:shd w:val="clear" w:color="auto" w:fill="F2F3F5"/>
-            <w:vAlign w:val="center"/>
-            <w:hideMark/>
-          </w:tcPr>
-          <w:p>
-            <w:pPr>
-              <w:rPr>
-                <w:rFonts w:ascii="Times New Roman" w:eastAsia="Times New Roman" w:hAnsi="Times New Roman" w:cs="Times New Roman"/>
-                <w:sz w:val="25"/>
-                <w:szCs w:val="25"/>
-              </w:rPr>
-            </w:pPr>
-            <w:r>
-              <w:rPr>
-                <w:rFonts w:ascii="Times New Roman" w:eastAsia="Times New Roman" w:hAnsi="Times New Roman" w:cs="Times New Roman"/>
-                <w:sz w:val="25"/>
-                <w:szCs w:val="25"/>
-              </w:rPr>
-              <w:t>b1</w:t>
-            </w:r>
-          </w:p>
-        </w:tc>
-        <w:tc>
-          <w:tcPr>
-            <w:tcW w:w="1742" w:type="dxa"/>
-            <w:tcBorders>
-              <w:top w:val="single" w:sz="6" w:space="0" w:color="3A414A"/>
-              <w:left w:val="single" w:sz="6" w:space="0" w:color="3A414A"/>
-              <w:bottom w:val="single" w:sz="6" w:space="0" w:color="3A414A"/>
-              <w:right w:val="single" w:sz="6" w:space="0" w:color="3A414A"/>
-            </w:tcBorders>
-            <w:shd w:val="clear" w:color="auto" w:fill="F2F3F5"/>
-            <w:vAlign w:val="center"/>
-            <w:hideMark/>
-          </w:tcPr>
-          <w:p>
-            <w:pPr>
-              <w:rPr>
-                <w:rFonts w:ascii="Times New Roman" w:eastAsia="Times New Roman" w:hAnsi="Times New Roman" w:cs="Times New Roman"/>
-                <w:sz w:val="25"/>
-                <w:szCs w:val="25"/>
-              </w:rPr>
-            </w:pPr>
-            <w:r>
-              <w:rPr>
-                <w:rFonts w:ascii="Times New Roman" w:eastAsia="Times New Roman" w:hAnsi="Times New Roman" w:cs="Times New Roman"/>
-                <w:sz w:val="25"/>
-                <w:szCs w:val="25"/>
-              </w:rPr>
-              <w:t>PIN_AH3</w:t>
-            </w:r>
-          </w:p>
-        </w:tc>
-      </w:tr>
-      <w:tr>
-        <w:trPr>
-          <w:trHeight w:val="600"/>
-        </w:trPr>
-        <w:tc>
-          <w:tcPr>
-            <w:tcW w:w="1742" w:type="dxa"/>
-            <w:tcBorders>
-              <w:top w:val="single" w:sz="6" w:space="0" w:color="3A414A"/>
-              <w:left w:val="single" w:sz="6" w:space="0" w:color="3A414A"/>
-              <w:bottom w:val="single" w:sz="6" w:space="0" w:color="3A414A"/>
-              <w:right w:val="single" w:sz="6" w:space="0" w:color="3A414A"/>
-            </w:tcBorders>
-            <w:shd w:val="clear" w:color="auto" w:fill="F2F3F5"/>
-            <w:vAlign w:val="center"/>
-            <w:hideMark/>
-          </w:tcPr>
-          <w:p>
-            <w:pPr>
-              <w:rPr>
-                <w:rFonts w:ascii="Times New Roman" w:eastAsia="Times New Roman" w:hAnsi="Times New Roman" w:cs="Times New Roman"/>
-                <w:sz w:val="25"/>
-                <w:szCs w:val="25"/>
-              </w:rPr>
-            </w:pPr>
-            <w:r>
-              <w:rPr>
-                <w:rFonts w:ascii="Times New Roman" w:eastAsia="Times New Roman" w:hAnsi="Times New Roman" w:cs="Times New Roman"/>
-                <w:sz w:val="25"/>
-                <w:szCs w:val="25"/>
-              </w:rPr>
-              <w:t>b2</w:t>
-            </w:r>
-          </w:p>
-        </w:tc>
-        <w:tc>
-          <w:tcPr>
-            <w:tcW w:w="1742" w:type="dxa"/>
-            <w:tcBorders>
-              <w:top w:val="single" w:sz="6" w:space="0" w:color="3A414A"/>
-              <w:left w:val="single" w:sz="6" w:space="0" w:color="3A414A"/>
-              <w:bottom w:val="single" w:sz="6" w:space="0" w:color="3A414A"/>
-              <w:right w:val="single" w:sz="6" w:space="0" w:color="3A414A"/>
-            </w:tcBorders>
-            <w:shd w:val="clear" w:color="auto" w:fill="F2F3F5"/>
-            <w:vAlign w:val="center"/>
-            <w:hideMark/>
-          </w:tcPr>
-          <w:p>
-            <w:pPr>
-              <w:rPr>
-                <w:rFonts w:ascii="Times New Roman" w:eastAsia="Times New Roman" w:hAnsi="Times New Roman" w:cs="Times New Roman"/>
-                <w:sz w:val="25"/>
-                <w:szCs w:val="25"/>
-              </w:rPr>
-            </w:pPr>
-            <w:r>
-              <w:rPr>
-                <w:rFonts w:ascii="Times New Roman" w:eastAsia="Times New Roman" w:hAnsi="Times New Roman" w:cs="Times New Roman"/>
-                <w:sz w:val="25"/>
-                <w:szCs w:val="25"/>
-              </w:rPr>
-              <w:t>PIN_AH4</w:t>
-            </w:r>
-          </w:p>
-        </w:tc>
-      </w:tr>
-      <w:tr>
-        <w:trPr>
-          <w:trHeight w:val="600"/>
-        </w:trPr>
-        <w:tc>
-          <w:tcPr>
-            <w:tcW w:w="1742" w:type="dxa"/>
-            <w:tcBorders>
-              <w:top w:val="single" w:sz="6" w:space="0" w:color="3A414A"/>
-              <w:left w:val="single" w:sz="6" w:space="0" w:color="3A414A"/>
-              <w:bottom w:val="single" w:sz="6" w:space="0" w:color="3A414A"/>
-              <w:right w:val="single" w:sz="6" w:space="0" w:color="3A414A"/>
-            </w:tcBorders>
-            <w:shd w:val="clear" w:color="auto" w:fill="F2F3F5"/>
-            <w:vAlign w:val="center"/>
-            <w:hideMark/>
-          </w:tcPr>
-          <w:p>
-            <w:pPr>
-              <w:rPr>
-                <w:rFonts w:ascii="Times New Roman" w:eastAsia="Times New Roman" w:hAnsi="Times New Roman" w:cs="Times New Roman"/>
-                <w:sz w:val="25"/>
-                <w:szCs w:val="25"/>
-              </w:rPr>
-            </w:pPr>
-            <w:r>
-              <w:rPr>
-                <w:rFonts w:ascii="Times New Roman" w:eastAsia="Times New Roman" w:hAnsi="Times New Roman" w:cs="Times New Roman"/>
-                <w:sz w:val="25"/>
-                <w:szCs w:val="25"/>
-              </w:rPr>
-              <w:t>b3</w:t>
-            </w:r>
-          </w:p>
-        </w:tc>
-        <w:tc>
-          <w:tcPr>
-            <w:tcW w:w="1742" w:type="dxa"/>
-            <w:tcBorders>
-              <w:top w:val="single" w:sz="6" w:space="0" w:color="3A414A"/>
-              <w:left w:val="single" w:sz="6" w:space="0" w:color="3A414A"/>
-              <w:bottom w:val="single" w:sz="6" w:space="0" w:color="3A414A"/>
-              <w:right w:val="single" w:sz="6" w:space="0" w:color="3A414A"/>
-            </w:tcBorders>
-            <w:shd w:val="clear" w:color="auto" w:fill="F2F3F5"/>
-            <w:vAlign w:val="center"/>
-            <w:hideMark/>
-          </w:tcPr>
-          <w:p>
-            <w:pPr>
-              <w:rPr>
-                <w:rFonts w:ascii="Times New Roman" w:eastAsia="Times New Roman" w:hAnsi="Times New Roman" w:cs="Times New Roman"/>
-                <w:sz w:val="25"/>
-                <w:szCs w:val="25"/>
-              </w:rPr>
-            </w:pPr>
-            <w:r>
-              <w:rPr>
-                <w:rFonts w:ascii="Times New Roman" w:eastAsia="Times New Roman" w:hAnsi="Times New Roman" w:cs="Times New Roman"/>
-                <w:sz w:val="25"/>
-                <w:szCs w:val="25"/>
-              </w:rPr>
-              <w:t>PIN_AH5</w:t>
-            </w:r>
-          </w:p>
-        </w:tc>
-      </w:tr>
-      <w:tr>
-        <w:trPr>
-          <w:trHeight w:val="600"/>
-        </w:trPr>
-        <w:tc>
-          <w:tcPr>
-            <w:tcW w:w="1742" w:type="dxa"/>
-            <w:tcBorders>
-              <w:top w:val="single" w:sz="6" w:space="0" w:color="3A414A"/>
-              <w:left w:val="single" w:sz="6" w:space="0" w:color="3A414A"/>
-              <w:bottom w:val="single" w:sz="6" w:space="0" w:color="3A414A"/>
-              <w:right w:val="single" w:sz="6" w:space="0" w:color="3A414A"/>
-            </w:tcBorders>
-            <w:shd w:val="clear" w:color="auto" w:fill="F2F3F5"/>
-            <w:vAlign w:val="center"/>
-            <w:hideMark/>
-          </w:tcPr>
-          <w:p>
-            <w:pPr>
-              <w:rPr>
-                <w:rFonts w:ascii="Times New Roman" w:eastAsia="Times New Roman" w:hAnsi="Times New Roman" w:cs="Times New Roman"/>
-                <w:sz w:val="25"/>
-                <w:szCs w:val="25"/>
-              </w:rPr>
-            </w:pPr>
-            <w:r>
-              <w:rPr>
-                <w:rFonts w:ascii="Times New Roman" w:eastAsia="Times New Roman" w:hAnsi="Times New Roman" w:cs="Times New Roman"/>
-                <w:sz w:val="25"/>
-                <w:szCs w:val="25"/>
-              </w:rPr>
-              <w:t>b4</w:t>
-            </w:r>
-          </w:p>
-        </w:tc>
-        <w:tc>
-          <w:tcPr>
-            <w:tcW w:w="1742" w:type="dxa"/>
-            <w:tcBorders>
-              <w:top w:val="single" w:sz="6" w:space="0" w:color="3A414A"/>
-              <w:left w:val="single" w:sz="6" w:space="0" w:color="3A414A"/>
-              <w:bottom w:val="single" w:sz="6" w:space="0" w:color="3A414A"/>
-              <w:right w:val="single" w:sz="6" w:space="0" w:color="3A414A"/>
-            </w:tcBorders>
-            <w:shd w:val="clear" w:color="auto" w:fill="F2F3F5"/>
-            <w:vAlign w:val="center"/>
-            <w:hideMark/>
-          </w:tcPr>
-          <w:p>
-            <w:pPr>
-              <w:rPr>
-                <w:rFonts w:ascii="Times New Roman" w:eastAsia="Times New Roman" w:hAnsi="Times New Roman" w:cs="Times New Roman"/>
-                <w:sz w:val="25"/>
-                <w:szCs w:val="25"/>
-              </w:rPr>
-            </w:pPr>
-            <w:r>
-              <w:rPr>
-                <w:rFonts w:ascii="Times New Roman" w:eastAsia="Times New Roman" w:hAnsi="Times New Roman" w:cs="Times New Roman"/>
-                <w:sz w:val="25"/>
-                <w:szCs w:val="25"/>
-              </w:rPr>
-              <w:t>PIN_AG1</w:t>
-            </w:r>
-          </w:p>
-        </w:tc>
-      </w:tr>
-      <w:tr>
-        <w:trPr>
-          <w:trHeight w:val="600"/>
-        </w:trPr>
-        <w:tc>
-          <w:tcPr>
-            <w:tcW w:w="1742" w:type="dxa"/>
-            <w:tcBorders>
-              <w:top w:val="single" w:sz="6" w:space="0" w:color="3A414A"/>
-              <w:left w:val="single" w:sz="6" w:space="0" w:color="3A414A"/>
-              <w:bottom w:val="single" w:sz="6" w:space="0" w:color="3A414A"/>
-              <w:right w:val="single" w:sz="6" w:space="0" w:color="3A414A"/>
-            </w:tcBorders>
-            <w:shd w:val="clear" w:color="auto" w:fill="F2F3F5"/>
-            <w:vAlign w:val="center"/>
-            <w:hideMark/>
-          </w:tcPr>
-          <w:p>
-            <w:pPr>
-              <w:rPr>
-                <w:rFonts w:ascii="Times New Roman" w:eastAsia="Times New Roman" w:hAnsi="Times New Roman" w:cs="Times New Roman"/>
-                <w:sz w:val="25"/>
-                <w:szCs w:val="25"/>
-              </w:rPr>
-            </w:pPr>
-            <w:r>
-              <w:rPr>
-                <w:rFonts w:ascii="Times New Roman" w:eastAsia="Times New Roman" w:hAnsi="Times New Roman" w:cs="Times New Roman"/>
-                <w:sz w:val="25"/>
-                <w:szCs w:val="25"/>
-              </w:rPr>
-              <w:t>b5</w:t>
-            </w:r>
-          </w:p>
-        </w:tc>
-        <w:tc>
-          <w:tcPr>
-            <w:tcW w:w="1742" w:type="dxa"/>
-            <w:tcBorders>
-              <w:top w:val="single" w:sz="6" w:space="0" w:color="3A414A"/>
-              <w:left w:val="single" w:sz="6" w:space="0" w:color="3A414A"/>
-              <w:bottom w:val="single" w:sz="6" w:space="0" w:color="3A414A"/>
-              <w:right w:val="single" w:sz="6" w:space="0" w:color="3A414A"/>
-            </w:tcBorders>
-            <w:shd w:val="clear" w:color="auto" w:fill="F2F3F5"/>
-            <w:vAlign w:val="center"/>
-            <w:hideMark/>
-          </w:tcPr>
-          <w:p>
-            <w:pPr>
-              <w:rPr>
-                <w:rFonts w:ascii="Times New Roman" w:eastAsia="Times New Roman" w:hAnsi="Times New Roman" w:cs="Times New Roman"/>
-                <w:sz w:val="25"/>
-                <w:szCs w:val="25"/>
-              </w:rPr>
-            </w:pPr>
-            <w:r>
-              <w:rPr>
-                <w:rFonts w:ascii="Times New Roman" w:eastAsia="Times New Roman" w:hAnsi="Times New Roman" w:cs="Times New Roman"/>
-                <w:sz w:val="25"/>
-                <w:szCs w:val="25"/>
-              </w:rPr>
-              <w:t>PIN_AG2</w:t>
-            </w:r>
-          </w:p>
-        </w:tc>
-      </w:tr>
-      <w:tr>
-        <w:trPr>
-          <w:trHeight w:val="600"/>
-        </w:trPr>
-        <w:tc>
-          <w:tcPr>
-            <w:tcW w:w="1742" w:type="dxa"/>
-            <w:tcBorders>
-              <w:top w:val="single" w:sz="6" w:space="0" w:color="3A414A"/>
-              <w:left w:val="single" w:sz="6" w:space="0" w:color="3A414A"/>
-              <w:bottom w:val="single" w:sz="6" w:space="0" w:color="3A414A"/>
-              <w:right w:val="single" w:sz="6" w:space="0" w:color="3A414A"/>
-            </w:tcBorders>
-            <w:shd w:val="clear" w:color="auto" w:fill="F2F3F5"/>
-            <w:vAlign w:val="center"/>
-            <w:hideMark/>
-          </w:tcPr>
-          <w:p>
-            <w:pPr>
-              <w:rPr>
-                <w:rFonts w:ascii="Times New Roman" w:eastAsia="Times New Roman" w:hAnsi="Times New Roman" w:cs="Times New Roman"/>
-                <w:sz w:val="25"/>
-                <w:szCs w:val="25"/>
-              </w:rPr>
-            </w:pPr>
-            <w:r>
-              <w:rPr>
-                <w:rFonts w:ascii="Times New Roman" w:eastAsia="Times New Roman" w:hAnsi="Times New Roman" w:cs="Times New Roman"/>
-                <w:sz w:val="25"/>
-                <w:szCs w:val="25"/>
-              </w:rPr>
-              <w:t>d0</w:t>
-            </w:r>
-          </w:p>
-        </w:tc>
-        <w:tc>
-          <w:tcPr>
-            <w:tcW w:w="1742" w:type="dxa"/>
-            <w:tcBorders>
-              <w:top w:val="single" w:sz="6" w:space="0" w:color="3A414A"/>
-              <w:left w:val="single" w:sz="6" w:space="0" w:color="3A414A"/>
-              <w:bottom w:val="single" w:sz="6" w:space="0" w:color="3A414A"/>
-              <w:right w:val="single" w:sz="6" w:space="0" w:color="3A414A"/>
-            </w:tcBorders>
-            <w:shd w:val="clear" w:color="auto" w:fill="F2F3F5"/>
-            <w:vAlign w:val="center"/>
-            <w:hideMark/>
-          </w:tcPr>
-          <w:p>
-            <w:pPr>
-              <w:rPr>
-                <w:rFonts w:ascii="Times New Roman" w:eastAsia="Times New Roman" w:hAnsi="Times New Roman" w:cs="Times New Roman"/>
-                <w:sz w:val="25"/>
-                <w:szCs w:val="25"/>
-              </w:rPr>
-            </w:pPr>
-            <w:r>
-              <w:rPr>
-                <w:rFonts w:ascii="Times New Roman" w:eastAsia="Times New Roman" w:hAnsi="Times New Roman" w:cs="Times New Roman"/>
-                <w:sz w:val="25"/>
-                <w:szCs w:val="25"/>
-              </w:rPr>
-              <w:t>PIN_AG3</w:t>
-            </w:r>
-          </w:p>
-        </w:tc>
-      </w:tr>
-      <w:tr>
-        <w:trPr>
-          <w:trHeight w:val="600"/>
-        </w:trPr>
-        <w:tc>
-          <w:tcPr>
-            <w:tcW w:w="1742" w:type="dxa"/>
-            <w:tcBorders>
-              <w:top w:val="single" w:sz="6" w:space="0" w:color="3A414A"/>
-              <w:left w:val="single" w:sz="6" w:space="0" w:color="3A414A"/>
-              <w:bottom w:val="single" w:sz="6" w:space="0" w:color="3A414A"/>
-              <w:right w:val="single" w:sz="6" w:space="0" w:color="3A414A"/>
-            </w:tcBorders>
-            <w:shd w:val="clear" w:color="auto" w:fill="F2F3F5"/>
-            <w:vAlign w:val="center"/>
-          </w:tcPr>
-          <w:p>
-            <w:pPr>
-              <w:rPr>
-                <w:rFonts w:ascii="Times New Roman" w:eastAsia="Times New Roman" w:hAnsi="Times New Roman" w:cs="Times New Roman"/>
-                <w:sz w:val="25"/>
-                <w:szCs w:val="25"/>
-              </w:rPr>
-            </w:pPr>
-          </w:p>
-          <w:p>
-            <w:pPr>
-              <w:rPr>
-                <w:rFonts w:ascii="Times New Roman" w:eastAsia="Times New Roman" w:hAnsi="Times New Roman" w:cs="Times New Roman"/>
-                <w:sz w:val="25"/>
-                <w:szCs w:val="25"/>
-              </w:rPr>
-            </w:pPr>
-          </w:p>
-          <w:p>
-            <w:pPr>
-              <w:rPr>
-                <w:rFonts w:ascii="Times New Roman" w:eastAsia="Times New Roman" w:hAnsi="Times New Roman" w:cs="Times New Roman"/>
-                <w:sz w:val="25"/>
-                <w:szCs w:val="25"/>
-              </w:rPr>
-            </w:pPr>
-          </w:p>
-        </w:tc>
-        <w:tc>
-          <w:tcPr>
-            <w:tcW w:w="1742" w:type="dxa"/>
-            <w:tcBorders>
-              <w:top w:val="single" w:sz="6" w:space="0" w:color="3A414A"/>
-              <w:left w:val="single" w:sz="6" w:space="0" w:color="3A414A"/>
-              <w:bottom w:val="single" w:sz="6" w:space="0" w:color="3A414A"/>
-              <w:right w:val="single" w:sz="6" w:space="0" w:color="3A414A"/>
-            </w:tcBorders>
-            <w:shd w:val="clear" w:color="auto" w:fill="F2F3F5"/>
-            <w:vAlign w:val="center"/>
-          </w:tcPr>
-          <w:p>
-            <w:pPr>
-              <w:rPr>
-                <w:rFonts w:ascii="Times New Roman" w:eastAsia="Times New Roman" w:hAnsi="Times New Roman" w:cs="Times New Roman"/>
-                <w:sz w:val="25"/>
-                <w:szCs w:val="25"/>
-              </w:rPr>
-            </w:pPr>
-          </w:p>
-          <w:p>
-            <w:pPr>
-              <w:rPr>
-                <w:rFonts w:ascii="Times New Roman" w:eastAsia="Times New Roman" w:hAnsi="Times New Roman" w:cs="Times New Roman"/>
-                <w:sz w:val="25"/>
-                <w:szCs w:val="25"/>
-              </w:rPr>
-            </w:pPr>
-          </w:p>
-          <w:p>
-            <w:pPr>
-              <w:rPr>
-                <w:rFonts w:ascii="Times New Roman" w:eastAsia="Times New Roman" w:hAnsi="Times New Roman" w:cs="Times New Roman"/>
-                <w:sz w:val="25"/>
-                <w:szCs w:val="25"/>
-              </w:rPr>
-            </w:pPr>
-          </w:p>
-          <w:p>
-            <w:pPr>
-              <w:rPr>
-                <w:rFonts w:ascii="Times New Roman" w:eastAsia="Times New Roman" w:hAnsi="Times New Roman" w:cs="Times New Roman"/>
-                <w:sz w:val="25"/>
-                <w:szCs w:val="25"/>
-              </w:rPr>
-            </w:pPr>
-          </w:p>
-          <w:p>
-            <w:pPr>
-              <w:rPr>
-                <w:rFonts w:ascii="Times New Roman" w:eastAsia="Times New Roman" w:hAnsi="Times New Roman" w:cs="Times New Roman"/>
-                <w:sz w:val="25"/>
-                <w:szCs w:val="25"/>
-              </w:rPr>
-            </w:pPr>
-          </w:p>
-          <w:p>
-            <w:pPr>
-              <w:rPr>
-                <w:rFonts w:ascii="Times New Roman" w:eastAsia="Times New Roman" w:hAnsi="Times New Roman" w:cs="Times New Roman"/>
-                <w:sz w:val="25"/>
-                <w:szCs w:val="25"/>
-              </w:rPr>
-            </w:pPr>
-          </w:p>
-          <w:p>
-            <w:pPr>
-              <w:rPr>
-                <w:rFonts w:ascii="Times New Roman" w:eastAsia="Times New Roman" w:hAnsi="Times New Roman" w:cs="Times New Roman"/>
-                <w:sz w:val="25"/>
-                <w:szCs w:val="25"/>
-              </w:rPr>
-            </w:pPr>
-          </w:p>
-        </w:tc>
-      </w:tr>
-      <w:tr>
-        <w:trPr>
-          <w:trHeight w:val="600"/>
-        </w:trPr>
-        <w:tc>
-          <w:tcPr>
-            <w:tcW w:w="1742" w:type="dxa"/>
-            <w:tcBorders>
-              <w:top w:val="single" w:sz="6" w:space="0" w:color="3A414A"/>
-              <w:left w:val="single" w:sz="6" w:space="0" w:color="3A414A"/>
-              <w:bottom w:val="single" w:sz="6" w:space="0" w:color="3A414A"/>
-              <w:right w:val="single" w:sz="6" w:space="0" w:color="3A414A"/>
-            </w:tcBorders>
-            <w:shd w:val="clear" w:color="auto" w:fill="F2F3F5"/>
-            <w:vAlign w:val="center"/>
-            <w:hideMark/>
-          </w:tcPr>
-          <w:p>
-            <w:pPr>
-              <w:rPr>
-                <w:rFonts w:ascii="Times New Roman" w:eastAsia="Times New Roman" w:hAnsi="Times New Roman" w:cs="Times New Roman"/>
-              </w:rPr>
-            </w:pPr>
-            <w:r>
-              <w:rPr>
-                <w:rFonts w:ascii="Times New Roman" w:eastAsia="Times New Roman" w:hAnsi="Times New Roman" w:cs="Times New Roman"/>
-                <w:sz w:val="25"/>
-                <w:szCs w:val="25"/>
-              </w:rPr>
-              <w:t>display</w:t>
-            </w:r>
-          </w:p>
-        </w:tc>
-        <w:tc>
-          <w:tcPr>
-            <w:tcW w:w="1742" w:type="dxa"/>
-            <w:tcBorders>
-              <w:top w:val="single" w:sz="6" w:space="0" w:color="3A414A"/>
-              <w:left w:val="single" w:sz="6" w:space="0" w:color="3A414A"/>
-              <w:bottom w:val="single" w:sz="6" w:space="0" w:color="3A414A"/>
-              <w:right w:val="single" w:sz="6" w:space="0" w:color="3A414A"/>
-            </w:tcBorders>
-            <w:shd w:val="clear" w:color="auto" w:fill="F2F3F5"/>
-            <w:vAlign w:val="center"/>
-            <w:hideMark/>
-          </w:tcPr>
-          <w:p>
-            <w:pPr>
-              <w:rPr>
-                <w:rFonts w:ascii="Times New Roman" w:eastAsia="Times New Roman" w:hAnsi="Times New Roman" w:cs="Times New Roman"/>
-              </w:rPr>
-            </w:pPr>
-            <w:r>
-              <w:rPr>
-                <w:rFonts w:ascii="Times New Roman" w:eastAsia="Times New Roman" w:hAnsi="Times New Roman" w:cs="Times New Roman"/>
-                <w:sz w:val="25"/>
-                <w:szCs w:val="25"/>
-              </w:rPr>
-              <w:t>pin</w:t>
-            </w:r>
-          </w:p>
-        </w:tc>
-      </w:tr>
-      <w:tr>
-        <w:trPr>
-          <w:trHeight w:val="600"/>
-        </w:trPr>
-        <w:tc>
-          <w:tcPr>
-            <w:tcW w:w="1742" w:type="dxa"/>
-            <w:tcBorders>
-              <w:top w:val="single" w:sz="6" w:space="0" w:color="3A414A"/>
-              <w:left w:val="single" w:sz="6" w:space="0" w:color="3A414A"/>
-              <w:bottom w:val="single" w:sz="6" w:space="0" w:color="3A414A"/>
-              <w:right w:val="single" w:sz="6" w:space="0" w:color="3A414A"/>
-            </w:tcBorders>
-            <w:shd w:val="clear" w:color="auto" w:fill="FFFFFF"/>
-            <w:vAlign w:val="center"/>
-            <w:hideMark/>
-          </w:tcPr>
-          <w:p>
-            <w:pPr>
-              <w:rPr>
-                <w:rFonts w:ascii="Times New Roman" w:eastAsia="Times New Roman" w:hAnsi="Times New Roman" w:cs="Times New Roman"/>
-              </w:rPr>
-            </w:pPr>
-            <w:r>
-              <w:rPr>
-                <w:rFonts w:ascii="Times New Roman" w:eastAsia="Times New Roman" w:hAnsi="Times New Roman" w:cs="Times New Roman"/>
-                <w:sz w:val="25"/>
-                <w:szCs w:val="25"/>
-              </w:rPr>
-              <w:t>e0</w:t>
-            </w:r>
-          </w:p>
-        </w:tc>
-        <w:tc>
-          <w:tcPr>
-            <w:tcW w:w="1742" w:type="dxa"/>
-            <w:tcBorders>
-              <w:top w:val="single" w:sz="6" w:space="0" w:color="3A414A"/>
-              <w:left w:val="single" w:sz="6" w:space="0" w:color="3A414A"/>
-              <w:bottom w:val="single" w:sz="6" w:space="0" w:color="3A414A"/>
-              <w:right w:val="single" w:sz="6" w:space="0" w:color="3A414A"/>
-            </w:tcBorders>
-            <w:shd w:val="clear" w:color="auto" w:fill="FFFFFF"/>
-            <w:vAlign w:val="center"/>
-            <w:hideMark/>
-          </w:tcPr>
-          <w:p>
-            <w:pPr>
-              <w:rPr>
-                <w:rFonts w:ascii="Times New Roman" w:eastAsia="Times New Roman" w:hAnsi="Times New Roman" w:cs="Times New Roman"/>
-              </w:rPr>
-            </w:pPr>
-            <w:r>
-              <w:rPr>
-                <w:rFonts w:ascii="Times New Roman" w:eastAsia="Times New Roman" w:hAnsi="Times New Roman" w:cs="Times New Roman"/>
-                <w:sz w:val="25"/>
-                <w:szCs w:val="25"/>
-              </w:rPr>
-              <w:t>PIN_W17</w:t>
-            </w:r>
-          </w:p>
-        </w:tc>
-      </w:tr>
-      <w:tr>
-        <w:trPr>
-          <w:trHeight w:val="600"/>
-        </w:trPr>
-        <w:tc>
-          <w:tcPr>
-            <w:tcW w:w="0" w:type="auto"/>
-            <w:tcBorders>
-              <w:top w:val="single" w:sz="6" w:space="0" w:color="3A414A"/>
-              <w:left w:val="single" w:sz="6" w:space="0" w:color="3A414A"/>
-              <w:bottom w:val="single" w:sz="6" w:space="0" w:color="3A414A"/>
-              <w:right w:val="single" w:sz="6" w:space="0" w:color="3A414A"/>
-            </w:tcBorders>
-            <w:shd w:val="clear" w:color="auto" w:fill="FFFFFF"/>
-            <w:vAlign w:val="center"/>
-            <w:hideMark/>
-          </w:tcPr>
-          <w:p>
-            <w:pPr>
-              <w:rPr>
-                <w:rFonts w:ascii="Times New Roman" w:eastAsia="Times New Roman" w:hAnsi="Times New Roman" w:cs="Times New Roman"/>
-              </w:rPr>
-            </w:pPr>
-            <w:r>
-              <w:rPr>
-                <w:rFonts w:ascii="Times New Roman" w:eastAsia="Times New Roman" w:hAnsi="Times New Roman" w:cs="Times New Roman"/>
-                <w:sz w:val="25"/>
-                <w:szCs w:val="25"/>
-              </w:rPr>
-              <w:t>e1</w:t>
-            </w:r>
-          </w:p>
-        </w:tc>
-        <w:tc>
-          <w:tcPr>
-            <w:tcW w:w="0" w:type="auto"/>
-            <w:tcBorders>
-              <w:top w:val="single" w:sz="6" w:space="0" w:color="3A414A"/>
-              <w:left w:val="single" w:sz="6" w:space="0" w:color="3A414A"/>
-              <w:bottom w:val="single" w:sz="6" w:space="0" w:color="3A414A"/>
-              <w:right w:val="single" w:sz="6" w:space="0" w:color="3A414A"/>
-            </w:tcBorders>
-            <w:shd w:val="clear" w:color="auto" w:fill="FFFFFF"/>
-            <w:vAlign w:val="center"/>
-            <w:hideMark/>
-          </w:tcPr>
-          <w:p>
-            <w:pPr>
-              <w:rPr>
-                <w:rFonts w:ascii="Times New Roman" w:eastAsia="Times New Roman" w:hAnsi="Times New Roman" w:cs="Times New Roman"/>
-              </w:rPr>
-            </w:pPr>
-            <w:r>
-              <w:rPr>
-                <w:rFonts w:ascii="Times New Roman" w:eastAsia="Times New Roman" w:hAnsi="Times New Roman" w:cs="Times New Roman"/>
-                <w:sz w:val="25"/>
-                <w:szCs w:val="25"/>
-              </w:rPr>
-              <w:t>PIN_V18</w:t>
-            </w:r>
-          </w:p>
-        </w:tc>
-      </w:tr>
-      <w:tr>
-        <w:trPr>
-          <w:trHeight w:val="600"/>
-        </w:trPr>
-        <w:tc>
-          <w:tcPr>
-            <w:tcW w:w="0" w:type="auto"/>
-            <w:tcBorders>
-              <w:top w:val="single" w:sz="6" w:space="0" w:color="3A414A"/>
-              <w:left w:val="single" w:sz="6" w:space="0" w:color="3A414A"/>
-              <w:bottom w:val="single" w:sz="6" w:space="0" w:color="3A414A"/>
-              <w:right w:val="single" w:sz="6" w:space="0" w:color="3A414A"/>
-            </w:tcBorders>
-            <w:shd w:val="clear" w:color="auto" w:fill="FFFFFF"/>
-            <w:vAlign w:val="center"/>
-            <w:hideMark/>
-          </w:tcPr>
-          <w:p>
-            <w:pPr>
-              <w:rPr>
-                <w:rFonts w:ascii="Times New Roman" w:eastAsia="Times New Roman" w:hAnsi="Times New Roman" w:cs="Times New Roman"/>
-              </w:rPr>
-            </w:pPr>
-            <w:r>
-              <w:rPr>
-                <w:rFonts w:ascii="Times New Roman" w:eastAsia="Times New Roman" w:hAnsi="Times New Roman" w:cs="Times New Roman"/>
-                <w:sz w:val="25"/>
-                <w:szCs w:val="25"/>
-              </w:rPr>
-              <w:t>e2</w:t>
-            </w:r>
-          </w:p>
-        </w:tc>
-        <w:tc>
-          <w:tcPr>
-            <w:tcW w:w="0" w:type="auto"/>
-            <w:tcBorders>
-              <w:top w:val="single" w:sz="6" w:space="0" w:color="3A414A"/>
-              <w:left w:val="single" w:sz="6" w:space="0" w:color="3A414A"/>
-              <w:bottom w:val="single" w:sz="6" w:space="0" w:color="3A414A"/>
-              <w:right w:val="single" w:sz="6" w:space="0" w:color="3A414A"/>
-            </w:tcBorders>
-            <w:shd w:val="clear" w:color="auto" w:fill="FFFFFF"/>
-            <w:vAlign w:val="center"/>
-            <w:hideMark/>
-          </w:tcPr>
-          <w:p>
-            <w:pPr>
-              <w:rPr>
-                <w:rFonts w:ascii="Times New Roman" w:eastAsia="Times New Roman" w:hAnsi="Times New Roman" w:cs="Times New Roman"/>
-              </w:rPr>
-            </w:pPr>
-            <w:r>
-              <w:rPr>
-                <w:rFonts w:ascii="Times New Roman" w:eastAsia="Times New Roman" w:hAnsi="Times New Roman" w:cs="Times New Roman"/>
-                <w:sz w:val="25"/>
-                <w:szCs w:val="25"/>
-              </w:rPr>
-              <w:t>PIN_AG17</w:t>
-            </w:r>
-          </w:p>
-        </w:tc>
-      </w:tr>
-      <w:tr>
-        <w:trPr>
-          <w:trHeight w:val="600"/>
-        </w:trPr>
-        <w:tc>
-          <w:tcPr>
-            <w:tcW w:w="0" w:type="auto"/>
-            <w:tcBorders>
-              <w:top w:val="single" w:sz="6" w:space="0" w:color="3A414A"/>
-              <w:left w:val="single" w:sz="6" w:space="0" w:color="3A414A"/>
-              <w:bottom w:val="single" w:sz="6" w:space="0" w:color="3A414A"/>
-              <w:right w:val="single" w:sz="6" w:space="0" w:color="3A414A"/>
-            </w:tcBorders>
-            <w:shd w:val="clear" w:color="auto" w:fill="FFFFFF"/>
-            <w:vAlign w:val="center"/>
-            <w:hideMark/>
-          </w:tcPr>
-          <w:p>
-            <w:pPr>
-              <w:rPr>
-                <w:rFonts w:ascii="Times New Roman" w:eastAsia="Times New Roman" w:hAnsi="Times New Roman" w:cs="Times New Roman"/>
-              </w:rPr>
-            </w:pPr>
-            <w:r>
-              <w:rPr>
-                <w:rFonts w:ascii="Times New Roman" w:eastAsia="Times New Roman" w:hAnsi="Times New Roman" w:cs="Times New Roman"/>
-                <w:sz w:val="25"/>
-                <w:szCs w:val="25"/>
-              </w:rPr>
-              <w:t>e3</w:t>
-            </w:r>
-          </w:p>
-        </w:tc>
-        <w:tc>
-          <w:tcPr>
-            <w:tcW w:w="0" w:type="auto"/>
-            <w:tcBorders>
-              <w:top w:val="single" w:sz="6" w:space="0" w:color="3A414A"/>
-              <w:left w:val="single" w:sz="6" w:space="0" w:color="3A414A"/>
-              <w:bottom w:val="single" w:sz="6" w:space="0" w:color="3A414A"/>
-              <w:right w:val="single" w:sz="6" w:space="0" w:color="3A414A"/>
-            </w:tcBorders>
-            <w:shd w:val="clear" w:color="auto" w:fill="FFFFFF"/>
-            <w:vAlign w:val="center"/>
-            <w:hideMark/>
-          </w:tcPr>
-          <w:p>
-            <w:pPr>
-              <w:rPr>
-                <w:rFonts w:ascii="Times New Roman" w:eastAsia="Times New Roman" w:hAnsi="Times New Roman" w:cs="Times New Roman"/>
-              </w:rPr>
-            </w:pPr>
-            <w:r>
-              <w:rPr>
-                <w:rFonts w:ascii="Times New Roman" w:eastAsia="Times New Roman" w:hAnsi="Times New Roman" w:cs="Times New Roman"/>
-                <w:sz w:val="25"/>
-                <w:szCs w:val="25"/>
-              </w:rPr>
-              <w:t>PIN_AG16</w:t>
-            </w:r>
-          </w:p>
-        </w:tc>
-      </w:tr>
-      <w:tr>
-        <w:trPr>
-          <w:trHeight w:val="600"/>
-        </w:trPr>
-        <w:tc>
-          <w:tcPr>
-            <w:tcW w:w="0" w:type="auto"/>
-            <w:tcBorders>
-              <w:top w:val="single" w:sz="6" w:space="0" w:color="3A414A"/>
-              <w:left w:val="single" w:sz="6" w:space="0" w:color="3A414A"/>
-              <w:bottom w:val="single" w:sz="6" w:space="0" w:color="3A414A"/>
-              <w:right w:val="single" w:sz="6" w:space="0" w:color="3A414A"/>
-            </w:tcBorders>
-            <w:shd w:val="clear" w:color="auto" w:fill="FFFFFF"/>
-            <w:vAlign w:val="center"/>
-            <w:hideMark/>
-          </w:tcPr>
-          <w:p>
-            <w:pPr>
-              <w:rPr>
-                <w:rFonts w:ascii="Times New Roman" w:eastAsia="Times New Roman" w:hAnsi="Times New Roman" w:cs="Times New Roman"/>
-              </w:rPr>
-            </w:pPr>
-            <w:r>
-              <w:rPr>
-                <w:rFonts w:ascii="Times New Roman" w:eastAsia="Times New Roman" w:hAnsi="Times New Roman" w:cs="Times New Roman"/>
-                <w:sz w:val="25"/>
-                <w:szCs w:val="25"/>
-              </w:rPr>
-              <w:t>e4</w:t>
-            </w:r>
-          </w:p>
-        </w:tc>
-        <w:tc>
-          <w:tcPr>
-            <w:tcW w:w="0" w:type="auto"/>
-            <w:tcBorders>
-              <w:top w:val="single" w:sz="6" w:space="0" w:color="3A414A"/>
-              <w:left w:val="single" w:sz="6" w:space="0" w:color="3A414A"/>
-              <w:bottom w:val="single" w:sz="6" w:space="0" w:color="3A414A"/>
-              <w:right w:val="single" w:sz="6" w:space="0" w:color="3A414A"/>
-            </w:tcBorders>
-            <w:shd w:val="clear" w:color="auto" w:fill="FFFFFF"/>
-            <w:vAlign w:val="center"/>
-            <w:hideMark/>
-          </w:tcPr>
-          <w:p>
-            <w:pPr>
-              <w:rPr>
-                <w:rFonts w:ascii="Times New Roman" w:eastAsia="Times New Roman" w:hAnsi="Times New Roman" w:cs="Times New Roman"/>
-              </w:rPr>
-            </w:pPr>
-            <w:r>
-              <w:rPr>
-                <w:rFonts w:ascii="Times New Roman" w:eastAsia="Times New Roman" w:hAnsi="Times New Roman" w:cs="Times New Roman"/>
-                <w:sz w:val="25"/>
-                <w:szCs w:val="25"/>
-              </w:rPr>
-              <w:t>PIN_AH17</w:t>
-            </w:r>
-          </w:p>
-        </w:tc>
-      </w:tr>
-      <w:tr>
-        <w:trPr>
-          <w:trHeight w:val="600"/>
-        </w:trPr>
-        <w:tc>
-          <w:tcPr>
-            <w:tcW w:w="0" w:type="auto"/>
-            <w:tcBorders>
-              <w:top w:val="single" w:sz="6" w:space="0" w:color="3A414A"/>
-              <w:left w:val="single" w:sz="6" w:space="0" w:color="3A414A"/>
-              <w:bottom w:val="single" w:sz="6" w:space="0" w:color="3A414A"/>
-              <w:right w:val="single" w:sz="6" w:space="0" w:color="3A414A"/>
-            </w:tcBorders>
-            <w:shd w:val="clear" w:color="auto" w:fill="FFFFFF"/>
-            <w:vAlign w:val="center"/>
-            <w:hideMark/>
-          </w:tcPr>
-          <w:p>
-            <w:pPr>
-              <w:rPr>
-                <w:rFonts w:ascii="Times New Roman" w:eastAsia="Times New Roman" w:hAnsi="Times New Roman" w:cs="Times New Roman"/>
-              </w:rPr>
-            </w:pPr>
-            <w:r>
-              <w:rPr>
-                <w:rFonts w:ascii="Times New Roman" w:eastAsia="Times New Roman" w:hAnsi="Times New Roman" w:cs="Times New Roman"/>
-                <w:sz w:val="25"/>
-                <w:szCs w:val="25"/>
-              </w:rPr>
-              <w:t>e5</w:t>
-            </w:r>
-          </w:p>
-        </w:tc>
-        <w:tc>
-          <w:tcPr>
-            <w:tcW w:w="0" w:type="auto"/>
-            <w:tcBorders>
-              <w:top w:val="single" w:sz="6" w:space="0" w:color="3A414A"/>
-              <w:left w:val="single" w:sz="6" w:space="0" w:color="3A414A"/>
-              <w:bottom w:val="single" w:sz="6" w:space="0" w:color="3A414A"/>
-              <w:right w:val="single" w:sz="6" w:space="0" w:color="3A414A"/>
-            </w:tcBorders>
-            <w:shd w:val="clear" w:color="auto" w:fill="FFFFFF"/>
-            <w:vAlign w:val="center"/>
-            <w:hideMark/>
-          </w:tcPr>
-          <w:p>
-            <w:pPr>
-              <w:rPr>
-                <w:rFonts w:ascii="Times New Roman" w:eastAsia="Times New Roman" w:hAnsi="Times New Roman" w:cs="Times New Roman"/>
-              </w:rPr>
-            </w:pPr>
-            <w:r>
-              <w:rPr>
-                <w:rFonts w:ascii="Times New Roman" w:eastAsia="Times New Roman" w:hAnsi="Times New Roman" w:cs="Times New Roman"/>
-                <w:sz w:val="25"/>
-                <w:szCs w:val="25"/>
-              </w:rPr>
-              <w:t>PIN_AG18</w:t>
-            </w:r>
-          </w:p>
-        </w:tc>
-      </w:tr>
-      <w:tr>
-        <w:trPr>
-          <w:trHeight w:val="600"/>
-        </w:trPr>
-        <w:tc>
-          <w:tcPr>
-            <w:tcW w:w="0" w:type="auto"/>
-            <w:tcBorders>
-              <w:top w:val="single" w:sz="6" w:space="0" w:color="3A414A"/>
-              <w:left w:val="single" w:sz="6" w:space="0" w:color="3A414A"/>
-              <w:bottom w:val="single" w:sz="6" w:space="0" w:color="3A414A"/>
-              <w:right w:val="single" w:sz="6" w:space="0" w:color="3A414A"/>
-            </w:tcBorders>
-            <w:shd w:val="clear" w:color="auto" w:fill="FFFFFF"/>
-            <w:vAlign w:val="center"/>
-            <w:hideMark/>
-          </w:tcPr>
-          <w:p>
-            <w:pPr>
-              <w:rPr>
-                <w:rFonts w:ascii="Times New Roman" w:eastAsia="Times New Roman" w:hAnsi="Times New Roman" w:cs="Times New Roman"/>
-              </w:rPr>
-            </w:pPr>
-            <w:r>
-              <w:rPr>
-                <w:rFonts w:ascii="Times New Roman" w:eastAsia="Times New Roman" w:hAnsi="Times New Roman" w:cs="Times New Roman"/>
-                <w:sz w:val="25"/>
-                <w:szCs w:val="25"/>
-              </w:rPr>
-              <w:t>e6</w:t>
-            </w:r>
-          </w:p>
-        </w:tc>
-        <w:tc>
-          <w:tcPr>
-            <w:tcW w:w="0" w:type="auto"/>
-            <w:tcBorders>
-              <w:top w:val="single" w:sz="6" w:space="0" w:color="3A414A"/>
-              <w:left w:val="single" w:sz="6" w:space="0" w:color="3A414A"/>
-              <w:bottom w:val="single" w:sz="6" w:space="0" w:color="3A414A"/>
-              <w:right w:val="single" w:sz="6" w:space="0" w:color="3A414A"/>
-            </w:tcBorders>
-            <w:shd w:val="clear" w:color="auto" w:fill="FFFFFF"/>
-            <w:vAlign w:val="center"/>
-            <w:hideMark/>
-          </w:tcPr>
-          <w:p>
-            <w:pPr>
-              <w:rPr>
-                <w:rFonts w:ascii="Times New Roman" w:eastAsia="Times New Roman" w:hAnsi="Times New Roman" w:cs="Times New Roman"/>
-              </w:rPr>
-            </w:pPr>
-            <w:r>
-              <w:rPr>
-                <w:rFonts w:ascii="Times New Roman" w:eastAsia="Times New Roman" w:hAnsi="Times New Roman" w:cs="Times New Roman"/>
-                <w:sz w:val="25"/>
-                <w:szCs w:val="25"/>
-              </w:rPr>
-              <w:t>PIN_AH18</w:t>
-            </w:r>
-          </w:p>
-        </w:tc>
-      </w:tr>
-      <w:tr>
-        <w:trPr>
-          <w:trHeight w:val="600"/>
-        </w:trPr>
-        <w:tc>
-          <w:tcPr>
-            <w:tcW w:w="0" w:type="auto"/>
-            <w:tcBorders>
-              <w:top w:val="single" w:sz="6" w:space="0" w:color="3A414A"/>
-              <w:left w:val="single" w:sz="6" w:space="0" w:color="3A414A"/>
-              <w:bottom w:val="single" w:sz="6" w:space="0" w:color="3A414A"/>
-              <w:right w:val="single" w:sz="6" w:space="0" w:color="3A414A"/>
-            </w:tcBorders>
-            <w:shd w:val="clear" w:color="auto" w:fill="FFFFFF"/>
-            <w:vAlign w:val="center"/>
-            <w:hideMark/>
-          </w:tcPr>
-          <w:p>
-            <w:pPr>
-              <w:rPr>
-                <w:rFonts w:ascii="Times New Roman" w:eastAsia="Times New Roman" w:hAnsi="Times New Roman" w:cs="Times New Roman"/>
-              </w:rPr>
-            </w:pPr>
-            <w:r>
-              <w:rPr>
-                <w:rFonts w:ascii="Times New Roman" w:eastAsia="Times New Roman" w:hAnsi="Times New Roman" w:cs="Times New Roman"/>
-                <w:sz w:val="25"/>
-                <w:szCs w:val="25"/>
-              </w:rPr>
-              <w:t>f0</w:t>
-            </w:r>
-          </w:p>
-        </w:tc>
-        <w:tc>
-          <w:tcPr>
-            <w:tcW w:w="0" w:type="auto"/>
-            <w:tcBorders>
-              <w:top w:val="single" w:sz="6" w:space="0" w:color="3A414A"/>
-              <w:left w:val="single" w:sz="6" w:space="0" w:color="3A414A"/>
-              <w:bottom w:val="single" w:sz="6" w:space="0" w:color="3A414A"/>
-              <w:right w:val="single" w:sz="6" w:space="0" w:color="3A414A"/>
-            </w:tcBorders>
-            <w:shd w:val="clear" w:color="auto" w:fill="FFFFFF"/>
-            <w:vAlign w:val="center"/>
-            <w:hideMark/>
-          </w:tcPr>
-          <w:p>
-            <w:pPr>
-              <w:rPr>
-                <w:rFonts w:ascii="Times New Roman" w:eastAsia="Times New Roman" w:hAnsi="Times New Roman" w:cs="Times New Roman"/>
-              </w:rPr>
-            </w:pPr>
-            <w:r>
-              <w:rPr>
-                <w:rFonts w:ascii="Times New Roman" w:eastAsia="Times New Roman" w:hAnsi="Times New Roman" w:cs="Times New Roman"/>
-                <w:sz w:val="25"/>
-                <w:szCs w:val="25"/>
-              </w:rPr>
-              <w:t>PIN_AF16</w:t>
-            </w:r>
-          </w:p>
-        </w:tc>
-      </w:tr>
-      <w:tr>
-        <w:trPr>
-          <w:trHeight w:val="600"/>
-        </w:trPr>
-        <w:tc>
-          <w:tcPr>
-            <w:tcW w:w="0" w:type="auto"/>
-            <w:tcBorders>
-              <w:top w:val="single" w:sz="6" w:space="0" w:color="3A414A"/>
-              <w:left w:val="single" w:sz="6" w:space="0" w:color="3A414A"/>
-              <w:bottom w:val="single" w:sz="6" w:space="0" w:color="3A414A"/>
-              <w:right w:val="single" w:sz="6" w:space="0" w:color="3A414A"/>
-            </w:tcBorders>
-            <w:shd w:val="clear" w:color="auto" w:fill="FFFFFF"/>
-            <w:vAlign w:val="center"/>
-            <w:hideMark/>
-          </w:tcPr>
-          <w:p>
-            <w:pPr>
-              <w:rPr>
-                <w:rFonts w:ascii="Times New Roman" w:eastAsia="Times New Roman" w:hAnsi="Times New Roman" w:cs="Times New Roman"/>
-              </w:rPr>
-            </w:pPr>
-            <w:r>
-              <w:rPr>
-                <w:rFonts w:ascii="Times New Roman" w:eastAsia="Times New Roman" w:hAnsi="Times New Roman" w:cs="Times New Roman"/>
-                <w:sz w:val="25"/>
-                <w:szCs w:val="25"/>
-              </w:rPr>
-              <w:t>f1</w:t>
-            </w:r>
-          </w:p>
-        </w:tc>
-        <w:tc>
-          <w:tcPr>
-            <w:tcW w:w="0" w:type="auto"/>
-            <w:tcBorders>
-              <w:top w:val="single" w:sz="6" w:space="0" w:color="3A414A"/>
-              <w:left w:val="single" w:sz="6" w:space="0" w:color="3A414A"/>
-              <w:bottom w:val="single" w:sz="6" w:space="0" w:color="3A414A"/>
-              <w:right w:val="single" w:sz="6" w:space="0" w:color="3A414A"/>
-            </w:tcBorders>
-            <w:shd w:val="clear" w:color="auto" w:fill="FFFFFF"/>
-            <w:vAlign w:val="center"/>
-            <w:hideMark/>
-          </w:tcPr>
-          <w:p>
-            <w:pPr>
-              <w:rPr>
-                <w:rFonts w:ascii="Times New Roman" w:eastAsia="Times New Roman" w:hAnsi="Times New Roman" w:cs="Times New Roman"/>
-              </w:rPr>
-            </w:pPr>
-            <w:r>
-              <w:rPr>
-                <w:rFonts w:ascii="Times New Roman" w:eastAsia="Times New Roman" w:hAnsi="Times New Roman" w:cs="Times New Roman"/>
-                <w:sz w:val="25"/>
-                <w:szCs w:val="25"/>
-              </w:rPr>
-              <w:t>PIN_V16</w:t>
-            </w:r>
-          </w:p>
-        </w:tc>
-      </w:tr>
-      <w:tr>
-        <w:trPr>
-          <w:trHeight w:val="600"/>
-        </w:trPr>
-        <w:tc>
-          <w:tcPr>
-            <w:tcW w:w="0" w:type="auto"/>
-            <w:tcBorders>
-              <w:top w:val="single" w:sz="6" w:space="0" w:color="3A414A"/>
-              <w:left w:val="single" w:sz="6" w:space="0" w:color="3A414A"/>
-              <w:bottom w:val="single" w:sz="6" w:space="0" w:color="3A414A"/>
-              <w:right w:val="single" w:sz="6" w:space="0" w:color="3A414A"/>
-            </w:tcBorders>
-            <w:shd w:val="clear" w:color="auto" w:fill="FFFFFF"/>
-            <w:vAlign w:val="center"/>
-            <w:hideMark/>
-          </w:tcPr>
-          <w:p>
-            <w:pPr>
-              <w:rPr>
-                <w:rFonts w:ascii="Times New Roman" w:eastAsia="Times New Roman" w:hAnsi="Times New Roman" w:cs="Times New Roman"/>
-              </w:rPr>
-            </w:pPr>
-            <w:r>
-              <w:rPr>
-                <w:rFonts w:ascii="Times New Roman" w:eastAsia="Times New Roman" w:hAnsi="Times New Roman" w:cs="Times New Roman"/>
-                <w:sz w:val="25"/>
-                <w:szCs w:val="25"/>
-              </w:rPr>
-              <w:t>f2</w:t>
-            </w:r>
-          </w:p>
-        </w:tc>
-        <w:tc>
-          <w:tcPr>
-            <w:tcW w:w="0" w:type="auto"/>
-            <w:tcBorders>
-              <w:top w:val="single" w:sz="6" w:space="0" w:color="3A414A"/>
-              <w:left w:val="single" w:sz="6" w:space="0" w:color="3A414A"/>
-              <w:bottom w:val="single" w:sz="6" w:space="0" w:color="3A414A"/>
-              <w:right w:val="single" w:sz="6" w:space="0" w:color="3A414A"/>
-            </w:tcBorders>
-            <w:shd w:val="clear" w:color="auto" w:fill="FFFFFF"/>
-            <w:vAlign w:val="center"/>
-            <w:hideMark/>
-          </w:tcPr>
-          <w:p>
-            <w:pPr>
-              <w:rPr>
-                <w:rFonts w:ascii="Times New Roman" w:eastAsia="Times New Roman" w:hAnsi="Times New Roman" w:cs="Times New Roman"/>
-              </w:rPr>
-            </w:pPr>
-            <w:r>
-              <w:rPr>
-                <w:rFonts w:ascii="Times New Roman" w:eastAsia="Times New Roman" w:hAnsi="Times New Roman" w:cs="Times New Roman"/>
-                <w:sz w:val="25"/>
-                <w:szCs w:val="25"/>
-              </w:rPr>
-              <w:t>PIN_AE16</w:t>
-            </w:r>
-          </w:p>
-        </w:tc>
-      </w:tr>
-      <w:tr>
-        <w:trPr>
-          <w:trHeight w:val="600"/>
-        </w:trPr>
-        <w:tc>
-          <w:tcPr>
-            <w:tcW w:w="0" w:type="auto"/>
-            <w:tcBorders>
-              <w:top w:val="single" w:sz="6" w:space="0" w:color="3A414A"/>
-              <w:left w:val="single" w:sz="6" w:space="0" w:color="3A414A"/>
-              <w:bottom w:val="single" w:sz="6" w:space="0" w:color="3A414A"/>
-              <w:right w:val="single" w:sz="6" w:space="0" w:color="3A414A"/>
-            </w:tcBorders>
-            <w:shd w:val="clear" w:color="auto" w:fill="FFFFFF"/>
-            <w:vAlign w:val="center"/>
-            <w:hideMark/>
-          </w:tcPr>
-          <w:p>
-            <w:pPr>
-              <w:rPr>
-                <w:rFonts w:ascii="Times New Roman" w:eastAsia="Times New Roman" w:hAnsi="Times New Roman" w:cs="Times New Roman"/>
-              </w:rPr>
-            </w:pPr>
-            <w:r>
-              <w:rPr>
-                <w:rFonts w:ascii="Times New Roman" w:eastAsia="Times New Roman" w:hAnsi="Times New Roman" w:cs="Times New Roman"/>
-                <w:sz w:val="25"/>
-                <w:szCs w:val="25"/>
-              </w:rPr>
-              <w:t>f3</w:t>
-            </w:r>
-          </w:p>
-        </w:tc>
-        <w:tc>
-          <w:tcPr>
-            <w:tcW w:w="0" w:type="auto"/>
-            <w:tcBorders>
-              <w:top w:val="single" w:sz="6" w:space="0" w:color="3A414A"/>
-              <w:left w:val="single" w:sz="6" w:space="0" w:color="3A414A"/>
-              <w:bottom w:val="single" w:sz="6" w:space="0" w:color="3A414A"/>
-              <w:right w:val="single" w:sz="6" w:space="0" w:color="3A414A"/>
-            </w:tcBorders>
-            <w:shd w:val="clear" w:color="auto" w:fill="FFFFFF"/>
-            <w:vAlign w:val="center"/>
-            <w:hideMark/>
-          </w:tcPr>
-          <w:p>
-            <w:pPr>
-              <w:rPr>
-                <w:rFonts w:ascii="Times New Roman" w:eastAsia="Times New Roman" w:hAnsi="Times New Roman" w:cs="Times New Roman"/>
-              </w:rPr>
-            </w:pPr>
-            <w:r>
-              <w:rPr>
-                <w:rFonts w:ascii="Times New Roman" w:eastAsia="Times New Roman" w:hAnsi="Times New Roman" w:cs="Times New Roman"/>
-                <w:sz w:val="25"/>
-                <w:szCs w:val="25"/>
-              </w:rPr>
-              <w:t>PIN_AD17</w:t>
-            </w:r>
-          </w:p>
-        </w:tc>
-      </w:tr>
-      <w:tr>
-        <w:trPr>
-          <w:trHeight w:val="600"/>
-        </w:trPr>
-        <w:tc>
-          <w:tcPr>
-            <w:tcW w:w="0" w:type="auto"/>
-            <w:tcBorders>
-              <w:top w:val="single" w:sz="6" w:space="0" w:color="3A414A"/>
-              <w:left w:val="single" w:sz="6" w:space="0" w:color="3A414A"/>
-              <w:bottom w:val="single" w:sz="6" w:space="0" w:color="3A414A"/>
-              <w:right w:val="single" w:sz="6" w:space="0" w:color="3A414A"/>
-            </w:tcBorders>
-            <w:shd w:val="clear" w:color="auto" w:fill="FFFFFF"/>
-            <w:vAlign w:val="center"/>
-            <w:hideMark/>
-          </w:tcPr>
-          <w:p>
-            <w:pPr>
-              <w:rPr>
-                <w:rFonts w:ascii="Times New Roman" w:eastAsia="Times New Roman" w:hAnsi="Times New Roman" w:cs="Times New Roman"/>
-              </w:rPr>
-            </w:pPr>
-            <w:r>
-              <w:rPr>
-                <w:rFonts w:ascii="Times New Roman" w:eastAsia="Times New Roman" w:hAnsi="Times New Roman" w:cs="Times New Roman"/>
-                <w:sz w:val="25"/>
-                <w:szCs w:val="25"/>
-              </w:rPr>
-              <w:t>f4</w:t>
-            </w:r>
-          </w:p>
-        </w:tc>
-        <w:tc>
-          <w:tcPr>
-            <w:tcW w:w="0" w:type="auto"/>
-            <w:tcBorders>
-              <w:top w:val="single" w:sz="6" w:space="0" w:color="3A414A"/>
-              <w:left w:val="single" w:sz="6" w:space="0" w:color="3A414A"/>
-              <w:bottom w:val="single" w:sz="6" w:space="0" w:color="3A414A"/>
-              <w:right w:val="single" w:sz="6" w:space="0" w:color="3A414A"/>
-            </w:tcBorders>
-            <w:shd w:val="clear" w:color="auto" w:fill="FFFFFF"/>
-            <w:vAlign w:val="center"/>
-            <w:hideMark/>
-          </w:tcPr>
-          <w:p>
-            <w:pPr>
-              <w:rPr>
-                <w:rFonts w:ascii="Times New Roman" w:eastAsia="Times New Roman" w:hAnsi="Times New Roman" w:cs="Times New Roman"/>
-              </w:rPr>
-            </w:pPr>
-            <w:r>
-              <w:rPr>
-                <w:rFonts w:ascii="Times New Roman" w:eastAsia="Times New Roman" w:hAnsi="Times New Roman" w:cs="Times New Roman"/>
-                <w:sz w:val="25"/>
-                <w:szCs w:val="25"/>
-              </w:rPr>
-              <w:t>PIN_AE18</w:t>
-            </w:r>
-          </w:p>
-        </w:tc>
-      </w:tr>
-      <w:tr>
-        <w:trPr>
-          <w:trHeight w:val="600"/>
-        </w:trPr>
-        <w:tc>
-          <w:tcPr>
-            <w:tcW w:w="0" w:type="auto"/>
-            <w:tcBorders>
-              <w:top w:val="single" w:sz="6" w:space="0" w:color="3A414A"/>
-              <w:left w:val="single" w:sz="6" w:space="0" w:color="3A414A"/>
-              <w:bottom w:val="single" w:sz="6" w:space="0" w:color="3A414A"/>
-              <w:right w:val="single" w:sz="6" w:space="0" w:color="3A414A"/>
-            </w:tcBorders>
-            <w:shd w:val="clear" w:color="auto" w:fill="FFFFFF"/>
-            <w:vAlign w:val="center"/>
-            <w:hideMark/>
-          </w:tcPr>
-          <w:p>
-            <w:pPr>
-              <w:rPr>
-                <w:rFonts w:ascii="Times New Roman" w:eastAsia="Times New Roman" w:hAnsi="Times New Roman" w:cs="Times New Roman"/>
-              </w:rPr>
-            </w:pPr>
-            <w:r>
-              <w:rPr>
-                <w:rFonts w:ascii="Times New Roman" w:eastAsia="Times New Roman" w:hAnsi="Times New Roman" w:cs="Times New Roman"/>
-                <w:sz w:val="25"/>
-                <w:szCs w:val="25"/>
-              </w:rPr>
-              <w:lastRenderedPageBreak/>
-              <w:t>f5</w:t>
-            </w:r>
-          </w:p>
-        </w:tc>
-        <w:tc>
-          <w:tcPr>
-            <w:tcW w:w="0" w:type="auto"/>
-            <w:tcBorders>
-              <w:top w:val="single" w:sz="6" w:space="0" w:color="3A414A"/>
-              <w:left w:val="single" w:sz="6" w:space="0" w:color="3A414A"/>
-              <w:bottom w:val="single" w:sz="6" w:space="0" w:color="3A414A"/>
-              <w:right w:val="single" w:sz="6" w:space="0" w:color="3A414A"/>
-            </w:tcBorders>
-            <w:shd w:val="clear" w:color="auto" w:fill="FFFFFF"/>
-            <w:vAlign w:val="center"/>
-            <w:hideMark/>
-          </w:tcPr>
-          <w:p>
-            <w:pPr>
-              <w:rPr>
-                <w:rFonts w:ascii="Times New Roman" w:eastAsia="Times New Roman" w:hAnsi="Times New Roman" w:cs="Times New Roman"/>
-              </w:rPr>
-            </w:pPr>
-            <w:r>
-              <w:rPr>
-                <w:rFonts w:ascii="Times New Roman" w:eastAsia="Times New Roman" w:hAnsi="Times New Roman" w:cs="Times New Roman"/>
-                <w:sz w:val="25"/>
-                <w:szCs w:val="25"/>
-              </w:rPr>
-              <w:t>PIN_AE17</w:t>
-            </w:r>
-          </w:p>
-        </w:tc>
-      </w:tr>
-      <w:tr>
-        <w:trPr>
-          <w:trHeight w:val="600"/>
-        </w:trPr>
-        <w:tc>
-          <w:tcPr>
-            <w:tcW w:w="0" w:type="auto"/>
-            <w:tcBorders>
-              <w:top w:val="single" w:sz="6" w:space="0" w:color="3A414A"/>
-              <w:left w:val="single" w:sz="6" w:space="0" w:color="3A414A"/>
-              <w:bottom w:val="single" w:sz="6" w:space="0" w:color="3A414A"/>
-              <w:right w:val="single" w:sz="6" w:space="0" w:color="3A414A"/>
-            </w:tcBorders>
-            <w:shd w:val="clear" w:color="auto" w:fill="FFFFFF"/>
-            <w:vAlign w:val="center"/>
-            <w:hideMark/>
-          </w:tcPr>
-          <w:p>
-            <w:pPr>
-              <w:rPr>
-                <w:rFonts w:ascii="Times New Roman" w:eastAsia="Times New Roman" w:hAnsi="Times New Roman" w:cs="Times New Roman"/>
-              </w:rPr>
-            </w:pPr>
-            <w:r>
-              <w:rPr>
-                <w:rFonts w:ascii="Times New Roman" w:eastAsia="Times New Roman" w:hAnsi="Times New Roman" w:cs="Times New Roman"/>
-                <w:sz w:val="25"/>
-                <w:szCs w:val="25"/>
-              </w:rPr>
-              <w:t>f6</w:t>
-            </w:r>
-          </w:p>
-        </w:tc>
-        <w:tc>
-          <w:tcPr>
-            <w:tcW w:w="0" w:type="auto"/>
-            <w:tcBorders>
-              <w:top w:val="single" w:sz="6" w:space="0" w:color="3A414A"/>
-              <w:left w:val="single" w:sz="6" w:space="0" w:color="3A414A"/>
-              <w:bottom w:val="single" w:sz="6" w:space="0" w:color="3A414A"/>
-              <w:right w:val="single" w:sz="6" w:space="0" w:color="3A414A"/>
-            </w:tcBorders>
-            <w:shd w:val="clear" w:color="auto" w:fill="FFFFFF"/>
-            <w:vAlign w:val="center"/>
-            <w:hideMark/>
-          </w:tcPr>
-          <w:p>
-            <w:pPr>
-              <w:rPr>
-                <w:rFonts w:ascii="Times New Roman" w:eastAsia="Times New Roman" w:hAnsi="Times New Roman" w:cs="Times New Roman"/>
-              </w:rPr>
-            </w:pPr>
-            <w:r>
-              <w:rPr>
-                <w:rFonts w:ascii="Times New Roman" w:eastAsia="Times New Roman" w:hAnsi="Times New Roman" w:cs="Times New Roman"/>
-                <w:sz w:val="25"/>
-                <w:szCs w:val="25"/>
-              </w:rPr>
-              <w:t>PIN_V17</w:t>
-            </w:r>
-          </w:p>
-        </w:tc>
-      </w:tr>
-    </w:tbl>
-    <w:p>
-      <w:pPr>
-        <w:rPr>
-          <w:i/>
-          <w:color w:val="2E74B5" w:themeColor="accent1" w:themeShade="BF"/>
-        </w:rPr>
-      </w:pPr>
-    </w:p>
-    <w:tbl>
-      <w:tblPr>
-        <w:tblW w:w="0" w:type="auto"/>
-        <w:tblCellMar>
-          <w:top w:w="15" w:type="dxa"/>
-          <w:left w:w="15" w:type="dxa"/>
-          <w:bottom w:w="15" w:type="dxa"/>
-          <w:right w:w="15" w:type="dxa"/>
-        </w:tblCellMar>
-        <w:tblLook w:val="04A0" w:firstRow="1" w:lastRow="0" w:firstColumn="1" w:lastColumn="0" w:noHBand="0" w:noVBand="1"/>
-      </w:tblPr>
-      <w:tblGrid>
-        <w:gridCol w:w="1725"/>
-        <w:gridCol w:w="1725"/>
-      </w:tblGrid>
-      <w:tr>
-        <w:trPr>
-          <w:trHeight w:val="600"/>
-        </w:trPr>
-        <w:tc>
-          <w:tcPr>
-            <w:tcW w:w="1426" w:type="dxa"/>
-            <w:tcBorders>
-              <w:top w:val="single" w:sz="6" w:space="0" w:color="3A414A"/>
-              <w:left w:val="single" w:sz="6" w:space="0" w:color="3A414A"/>
-              <w:bottom w:val="single" w:sz="6" w:space="0" w:color="3A414A"/>
-              <w:right w:val="single" w:sz="6" w:space="0" w:color="3A414A"/>
-            </w:tcBorders>
-            <w:shd w:val="clear" w:color="auto" w:fill="F2F3F5"/>
-            <w:vAlign w:val="center"/>
-            <w:hideMark/>
-          </w:tcPr>
-          <w:p>
-            <w:pPr>
-              <w:rPr>
-                <w:rFonts w:ascii="Times New Roman" w:eastAsia="Times New Roman" w:hAnsi="Times New Roman" w:cs="Times New Roman"/>
-              </w:rPr>
-            </w:pPr>
-            <w:r>
-              <w:rPr>
-                <w:rFonts w:ascii="Times New Roman" w:eastAsia="Times New Roman" w:hAnsi="Times New Roman" w:cs="Times New Roman"/>
-                <w:sz w:val="25"/>
-                <w:szCs w:val="25"/>
-              </w:rPr>
-              <w:t>switches</w:t>
-            </w:r>
-          </w:p>
-        </w:tc>
-        <w:tc>
-          <w:tcPr>
-            <w:tcW w:w="1426" w:type="dxa"/>
-            <w:tcBorders>
-              <w:top w:val="single" w:sz="6" w:space="0" w:color="3A414A"/>
-              <w:left w:val="single" w:sz="6" w:space="0" w:color="3A414A"/>
-              <w:bottom w:val="single" w:sz="6" w:space="0" w:color="3A414A"/>
-              <w:right w:val="single" w:sz="6" w:space="0" w:color="3A414A"/>
-            </w:tcBorders>
-            <w:shd w:val="clear" w:color="auto" w:fill="F2F3F5"/>
-            <w:vAlign w:val="center"/>
-            <w:hideMark/>
-          </w:tcPr>
-          <w:p>
-            <w:pPr>
-              <w:rPr>
-                <w:rFonts w:ascii="Times New Roman" w:eastAsia="Times New Roman" w:hAnsi="Times New Roman" w:cs="Times New Roman"/>
-              </w:rPr>
-            </w:pPr>
-            <w:r>
-              <w:rPr>
-                <w:rFonts w:ascii="Times New Roman" w:eastAsia="Times New Roman" w:hAnsi="Times New Roman" w:cs="Times New Roman"/>
-                <w:sz w:val="25"/>
-                <w:szCs w:val="25"/>
-              </w:rPr>
-              <w:t>pin</w:t>
-            </w:r>
-          </w:p>
-        </w:tc>
-      </w:tr>
-      <w:tr>
-        <w:trPr>
-          <w:trHeight w:val="600"/>
-        </w:trPr>
-        <w:tc>
-          <w:tcPr>
-            <w:tcW w:w="1725" w:type="dxa"/>
-            <w:tcBorders>
-              <w:top w:val="single" w:sz="6" w:space="0" w:color="3A414A"/>
-              <w:left w:val="single" w:sz="6" w:space="0" w:color="3A414A"/>
-              <w:bottom w:val="single" w:sz="6" w:space="0" w:color="3A414A"/>
-              <w:right w:val="single" w:sz="6" w:space="0" w:color="3A414A"/>
-            </w:tcBorders>
-            <w:shd w:val="clear" w:color="auto" w:fill="FFFFFF"/>
-            <w:vAlign w:val="center"/>
-            <w:hideMark/>
-          </w:tcPr>
-          <w:p>
-            <w:pPr>
-              <w:rPr>
-                <w:rFonts w:ascii="Times New Roman" w:eastAsia="Times New Roman" w:hAnsi="Times New Roman" w:cs="Times New Roman"/>
-              </w:rPr>
-            </w:pPr>
-            <w:r>
-              <w:rPr>
-                <w:rFonts w:ascii="Times New Roman" w:eastAsia="Times New Roman" w:hAnsi="Times New Roman" w:cs="Times New Roman"/>
-                <w:sz w:val="25"/>
-                <w:szCs w:val="25"/>
-              </w:rPr>
-              <w:t>h0</w:t>
-            </w:r>
-          </w:p>
-        </w:tc>
-        <w:tc>
-          <w:tcPr>
-            <w:tcW w:w="1725" w:type="dxa"/>
-            <w:tcBorders>
-              <w:top w:val="single" w:sz="6" w:space="0" w:color="3A414A"/>
-              <w:left w:val="single" w:sz="6" w:space="0" w:color="3A414A"/>
-              <w:bottom w:val="single" w:sz="6" w:space="0" w:color="3A414A"/>
-              <w:right w:val="single" w:sz="6" w:space="0" w:color="3A414A"/>
-            </w:tcBorders>
-            <w:shd w:val="clear" w:color="auto" w:fill="FFFFFF"/>
-            <w:vAlign w:val="center"/>
-            <w:hideMark/>
-          </w:tcPr>
-          <w:p>
-            <w:pPr>
-              <w:rPr>
-                <w:rFonts w:ascii="Times New Roman" w:eastAsia="Times New Roman" w:hAnsi="Times New Roman" w:cs="Times New Roman"/>
-              </w:rPr>
-            </w:pPr>
-            <w:r>
-              <w:rPr>
-                <w:rFonts w:ascii="Times New Roman" w:eastAsia="Times New Roman" w:hAnsi="Times New Roman" w:cs="Times New Roman"/>
-                <w:sz w:val="25"/>
-                <w:szCs w:val="25"/>
-              </w:rPr>
-              <w:t>PIN_AB30</w:t>
-            </w:r>
-          </w:p>
-        </w:tc>
-      </w:tr>
-      <w:tr>
-        <w:trPr>
-          <w:trHeight w:val="600"/>
-        </w:trPr>
-        <w:tc>
-          <w:tcPr>
-            <w:tcW w:w="0" w:type="auto"/>
-            <w:tcBorders>
-              <w:top w:val="single" w:sz="6" w:space="0" w:color="3A414A"/>
-              <w:left w:val="single" w:sz="6" w:space="0" w:color="3A414A"/>
-              <w:bottom w:val="single" w:sz="6" w:space="0" w:color="3A414A"/>
-              <w:right w:val="single" w:sz="6" w:space="0" w:color="3A414A"/>
-            </w:tcBorders>
-            <w:shd w:val="clear" w:color="auto" w:fill="FFFFFF"/>
-            <w:vAlign w:val="center"/>
-            <w:hideMark/>
-          </w:tcPr>
-          <w:p>
-            <w:pPr>
-              <w:rPr>
-                <w:rFonts w:ascii="Times New Roman" w:eastAsia="Times New Roman" w:hAnsi="Times New Roman" w:cs="Times New Roman"/>
-              </w:rPr>
-            </w:pPr>
-            <w:r>
-              <w:rPr>
-                <w:rFonts w:ascii="Times New Roman" w:eastAsia="Times New Roman" w:hAnsi="Times New Roman" w:cs="Times New Roman"/>
-                <w:sz w:val="25"/>
-                <w:szCs w:val="25"/>
-              </w:rPr>
-              <w:t>h1</w:t>
-            </w:r>
-          </w:p>
-        </w:tc>
-        <w:tc>
-          <w:tcPr>
-            <w:tcW w:w="0" w:type="auto"/>
-            <w:tcBorders>
-              <w:top w:val="single" w:sz="6" w:space="0" w:color="3A414A"/>
-              <w:left w:val="single" w:sz="6" w:space="0" w:color="3A414A"/>
-              <w:bottom w:val="single" w:sz="6" w:space="0" w:color="3A414A"/>
-              <w:right w:val="single" w:sz="6" w:space="0" w:color="3A414A"/>
-            </w:tcBorders>
-            <w:shd w:val="clear" w:color="auto" w:fill="FFFFFF"/>
-            <w:vAlign w:val="center"/>
-            <w:hideMark/>
-          </w:tcPr>
-          <w:p>
-            <w:pPr>
-              <w:rPr>
-                <w:rFonts w:ascii="Times New Roman" w:eastAsia="Times New Roman" w:hAnsi="Times New Roman" w:cs="Times New Roman"/>
-              </w:rPr>
-            </w:pPr>
-            <w:r>
-              <w:rPr>
-                <w:rFonts w:ascii="Times New Roman" w:eastAsia="Times New Roman" w:hAnsi="Times New Roman" w:cs="Times New Roman"/>
-                <w:sz w:val="25"/>
-                <w:szCs w:val="25"/>
-              </w:rPr>
-              <w:t>PIN_Y27</w:t>
-            </w:r>
-          </w:p>
-        </w:tc>
-      </w:tr>
-      <w:tr>
-        <w:trPr>
-          <w:trHeight w:val="600"/>
-        </w:trPr>
-        <w:tc>
-          <w:tcPr>
-            <w:tcW w:w="0" w:type="auto"/>
-            <w:tcBorders>
-              <w:top w:val="single" w:sz="6" w:space="0" w:color="3A414A"/>
-              <w:left w:val="single" w:sz="6" w:space="0" w:color="3A414A"/>
-              <w:bottom w:val="single" w:sz="6" w:space="0" w:color="3A414A"/>
-              <w:right w:val="single" w:sz="6" w:space="0" w:color="3A414A"/>
-            </w:tcBorders>
-            <w:shd w:val="clear" w:color="auto" w:fill="FFFFFF"/>
-            <w:vAlign w:val="center"/>
-            <w:hideMark/>
-          </w:tcPr>
-          <w:p>
-            <w:pPr>
-              <w:rPr>
-                <w:rFonts w:ascii="Times New Roman" w:eastAsia="Times New Roman" w:hAnsi="Times New Roman" w:cs="Times New Roman"/>
-              </w:rPr>
-            </w:pPr>
-            <w:r>
-              <w:rPr>
-                <w:rFonts w:ascii="Times New Roman" w:eastAsia="Times New Roman" w:hAnsi="Times New Roman" w:cs="Times New Roman"/>
-                <w:sz w:val="25"/>
-                <w:szCs w:val="25"/>
-              </w:rPr>
-              <w:t>h2</w:t>
-            </w:r>
-          </w:p>
-        </w:tc>
-        <w:tc>
-          <w:tcPr>
-            <w:tcW w:w="0" w:type="auto"/>
-            <w:tcBorders>
-              <w:top w:val="single" w:sz="6" w:space="0" w:color="3A414A"/>
-              <w:left w:val="single" w:sz="6" w:space="0" w:color="3A414A"/>
-              <w:bottom w:val="single" w:sz="6" w:space="0" w:color="3A414A"/>
-              <w:right w:val="single" w:sz="6" w:space="0" w:color="3A414A"/>
-            </w:tcBorders>
-            <w:shd w:val="clear" w:color="auto" w:fill="FFFFFF"/>
-            <w:vAlign w:val="center"/>
-            <w:hideMark/>
-          </w:tcPr>
-          <w:p>
-            <w:pPr>
-              <w:rPr>
-                <w:rFonts w:ascii="Times New Roman" w:eastAsia="Times New Roman" w:hAnsi="Times New Roman" w:cs="Times New Roman"/>
-              </w:rPr>
-            </w:pPr>
-            <w:r>
-              <w:rPr>
-                <w:rFonts w:ascii="Times New Roman" w:eastAsia="Times New Roman" w:hAnsi="Times New Roman" w:cs="Times New Roman"/>
-                <w:sz w:val="25"/>
-                <w:szCs w:val="25"/>
-              </w:rPr>
-              <w:t>PIN_AB28</w:t>
-            </w:r>
-          </w:p>
-        </w:tc>
-      </w:tr>
-      <w:tr>
-        <w:trPr>
-          <w:trHeight w:val="600"/>
-        </w:trPr>
-        <w:tc>
-          <w:tcPr>
-            <w:tcW w:w="0" w:type="auto"/>
-            <w:tcBorders>
-              <w:top w:val="single" w:sz="6" w:space="0" w:color="3A414A"/>
-              <w:left w:val="single" w:sz="6" w:space="0" w:color="3A414A"/>
-              <w:bottom w:val="single" w:sz="6" w:space="0" w:color="3A414A"/>
-              <w:right w:val="single" w:sz="6" w:space="0" w:color="3A414A"/>
-            </w:tcBorders>
-            <w:shd w:val="clear" w:color="auto" w:fill="FFFFFF"/>
-            <w:vAlign w:val="center"/>
-            <w:hideMark/>
-          </w:tcPr>
-          <w:p>
-            <w:pPr>
-              <w:rPr>
-                <w:rFonts w:ascii="Times New Roman" w:eastAsia="Times New Roman" w:hAnsi="Times New Roman" w:cs="Times New Roman"/>
-              </w:rPr>
-            </w:pPr>
-            <w:r>
-              <w:rPr>
-                <w:rFonts w:ascii="Times New Roman" w:eastAsia="Times New Roman" w:hAnsi="Times New Roman" w:cs="Times New Roman"/>
-                <w:sz w:val="25"/>
-                <w:szCs w:val="25"/>
-              </w:rPr>
-              <w:t>h3</w:t>
-            </w:r>
-          </w:p>
-        </w:tc>
-        <w:tc>
-          <w:tcPr>
-            <w:tcW w:w="0" w:type="auto"/>
-            <w:tcBorders>
-              <w:top w:val="single" w:sz="6" w:space="0" w:color="3A414A"/>
-              <w:left w:val="single" w:sz="6" w:space="0" w:color="3A414A"/>
-              <w:bottom w:val="single" w:sz="6" w:space="0" w:color="3A414A"/>
-              <w:right w:val="single" w:sz="6" w:space="0" w:color="3A414A"/>
-            </w:tcBorders>
-            <w:shd w:val="clear" w:color="auto" w:fill="FFFFFF"/>
-            <w:vAlign w:val="center"/>
-            <w:hideMark/>
-          </w:tcPr>
-          <w:p>
-            <w:pPr>
-              <w:rPr>
-                <w:rFonts w:ascii="Times New Roman" w:eastAsia="Times New Roman" w:hAnsi="Times New Roman" w:cs="Times New Roman"/>
-              </w:rPr>
-            </w:pPr>
-            <w:r>
-              <w:rPr>
-                <w:rFonts w:ascii="Times New Roman" w:eastAsia="Times New Roman" w:hAnsi="Times New Roman" w:cs="Times New Roman"/>
-                <w:sz w:val="25"/>
-                <w:szCs w:val="25"/>
-              </w:rPr>
-              <w:t>PIN_AC30</w:t>
-            </w:r>
-          </w:p>
-        </w:tc>
-      </w:tr>
-    </w:tbl>
-    <w:p>
-      <w:pPr>
-        <w:rPr>
-          <w:i/>
-          <w:color w:val="2E74B5" w:themeColor="accent1" w:themeShade="BF"/>
-        </w:rPr>
-      </w:pPr>
+      <w:r>
+        <w:rPr>
+          <w:i/>
+          <w:color w:val="2E74B5" w:themeColor="accent1" w:themeShade="BF"/>
+        </w:rPr>
+        <w:drawing>
+          <wp:inline distT="0" distB="0" distL="0" distR="0" wp14:anchorId="1449AFE0" wp14:editId="69ECE662">
+            <wp:extent cx="4610100" cy="4826000"/>
+            <wp:effectExtent l="0" t="0" r="0" b="0"/>
+            <wp:docPr id="15" name="Picture 15" descr="Table&#10;&#10;Description automatically generated"/>
+            <wp:cNvGraphicFramePr>
+              <a:graphicFrameLocks xmlns:a="http://schemas.openxmlformats.org/drawingml/2006/main" noChangeAspect="1"/>
+            </wp:cNvGraphicFramePr>
+            <a:graphic xmlns:a="http://schemas.openxmlformats.org/drawingml/2006/main">
+              <a:graphicData uri="http://schemas.openxmlformats.org/drawingml/2006/picture">
+                <pic:pic xmlns:pic="http://schemas.openxmlformats.org/drawingml/2006/picture">
+                  <pic:nvPicPr>
+                    <pic:cNvPr id="15" name="Picture 15" descr="Table&#10;&#10;Description automatically generated"/>
+                    <pic:cNvPicPr/>
+                  </pic:nvPicPr>
+                  <pic:blipFill>
+                    <a:blip r:embed="rId22"/>
+                    <a:stretch>
+                      <a:fillRect/>
+                    </a:stretch>
+                  </pic:blipFill>
+                  <pic:spPr>
+                    <a:xfrm>
+                      <a:off x="0" y="0"/>
+                      <a:ext cx="4610100" cy="4826000"/>
+                    </a:xfrm>
+                    <a:prstGeom prst="rect">
+                      <a:avLst/>
+                    </a:prstGeom>
+                  </pic:spPr>
+                </pic:pic>
+              </a:graphicData>
+            </a:graphic>
+          </wp:inline>
+        </w:drawing>
+      </w:r>
     </w:p>
     <w:p>
       <w:pPr>
@@ -9482,6 +7818,59 @@
 </file>
 
 <file path=customXml/item1.xml><?xml version="1.0" encoding="utf-8"?>
+<p:properties xmlns:p="http://schemas.microsoft.com/office/2006/metadata/properties" xmlns:xsi="http://www.w3.org/2001/XMLSchema-instance" xmlns:pc="http://schemas.microsoft.com/office/infopath/2007/PartnerControls">
+  <documentManagement>
+    <DocumentBusinessValueTaxHTField0 xmlns="http://schemas.microsoft.com/sharepoint/v3">
+      <Terms xmlns="http://schemas.microsoft.com/office/infopath/2007/PartnerControls">
+        <TermInfo xmlns="http://schemas.microsoft.com/office/infopath/2007/PartnerControls">
+          <TermName xmlns="http://schemas.microsoft.com/office/infopath/2007/PartnerControls">Normal</TermName>
+          <TermId xmlns="http://schemas.microsoft.com/office/infopath/2007/PartnerControls">581d4866-74cc-43f1-bef1-bb304cbfeaa5</TermId>
+        </TermInfo>
+      </Terms>
+    </DocumentBusinessValueTaxHTField0>
+    <DocumentComments xmlns="http://schemas.microsoft.com/sharepoint/v3" xsi:nil="true"/>
+    <DocumentDepartmentTaxHTField0 xmlns="http://schemas.microsoft.com/sharepoint/v3">
+      <Terms xmlns="http://schemas.microsoft.com/office/infopath/2007/PartnerControls">
+        <TermInfo xmlns="http://schemas.microsoft.com/office/infopath/2007/PartnerControls">
+          <TermName xmlns="http://schemas.microsoft.com/office/infopath/2007/PartnerControls">Academic Program and Course Development</TermName>
+          <TermId xmlns="http://schemas.microsoft.com/office/infopath/2007/PartnerControls">59abafec-cbf5-4238-a796-a3b74278f4db</TermId>
+        </TermInfo>
+      </Terms>
+    </DocumentDepartmentTaxHTField0>
+    <DocumentCategoryTaxHTField0 xmlns="http://schemas.microsoft.com/sharepoint/v3">
+      <Terms xmlns="http://schemas.microsoft.com/office/infopath/2007/PartnerControls"/>
+    </DocumentCategoryTaxHTField0>
+    <DocumentTypeTaxHTField0 xmlns="http://schemas.microsoft.com/sharepoint/v3">
+      <Terms xmlns="http://schemas.microsoft.com/office/infopath/2007/PartnerControls"/>
+    </DocumentTypeTaxHTField0>
+    <TaxKeywordTaxHTField xmlns="30a82cfc-8d0b-455e-b705-4035c60ff9fd">
+      <Terms xmlns="http://schemas.microsoft.com/office/infopath/2007/PartnerControls"/>
+    </TaxKeywordTaxHTField>
+    <CourseVersion xmlns="30a82cfc-8d0b-455e-b705-4035c60ff9fd" xsi:nil="true"/>
+    <SecurityClassificationTaxHTField0 xmlns="http://schemas.microsoft.com/sharepoint/v3">
+      <Terms xmlns="http://schemas.microsoft.com/office/infopath/2007/PartnerControls">
+        <TermInfo xmlns="http://schemas.microsoft.com/office/infopath/2007/PartnerControls">
+          <TermName xmlns="http://schemas.microsoft.com/office/infopath/2007/PartnerControls">Internal</TermName>
+          <TermId xmlns="http://schemas.microsoft.com/office/infopath/2007/PartnerControls">98311b30-b9e9-4d4f-9f64-0688c0d4a234</TermId>
+        </TermInfo>
+      </Terms>
+    </SecurityClassificationTaxHTField0>
+    <TaxCatchAll xmlns="30a82cfc-8d0b-455e-b705-4035c60ff9fd">
+      <Value>3</Value>
+      <Value>2</Value>
+      <Value>1</Value>
+    </TaxCatchAll>
+    <DocumentSubjectTaxHTField0 xmlns="http://schemas.microsoft.com/sharepoint/v3">
+      <Terms xmlns="http://schemas.microsoft.com/office/infopath/2007/PartnerControls"/>
+    </DocumentSubjectTaxHTField0>
+    <DocumentStatusTaxHTField0 xmlns="http://schemas.microsoft.com/sharepoint/v3">
+      <Terms xmlns="http://schemas.microsoft.com/office/infopath/2007/PartnerControls"/>
+    </DocumentStatusTaxHTField0>
+  </documentManagement>
+</p:properties>
+</file>
+
+<file path=customXml/item2.xml><?xml version="1.0" encoding="utf-8"?>
 <ct:contentTypeSchema xmlns:ct="http://schemas.microsoft.com/office/2006/metadata/contentType" xmlns:ma="http://schemas.microsoft.com/office/2006/metadata/properties/metaAttributes" ct:_="" ma:_="" ma:contentTypeName="Course Development" ma:contentTypeID="0x010100A30BC5E90BED914E81F4B67CDEADBEEF0072B4D5296E9CCD41A4B955E8BC4A98B900B6D41DF35BCF664B888FA24C3105B583" ma:contentTypeVersion="18" ma:contentTypeDescription="Create a new Course Development document." ma:contentTypeScope="" ma:versionID="9dd9ed6e3bbe7b4f5b00c4ab3cb49488">
   <xsd:schema xmlns:xsd="http://www.w3.org/2001/XMLSchema" xmlns:xs="http://www.w3.org/2001/XMLSchema" xmlns:p="http://schemas.microsoft.com/office/2006/metadata/properties" xmlns:ns1="http://schemas.microsoft.com/sharepoint/v3" xmlns:ns2="30a82cfc-8d0b-455e-b705-4035c60ff9fd" targetNamespace="http://schemas.microsoft.com/office/2006/metadata/properties" ma:root="true" ma:fieldsID="7f302115a5f8a1b15560b600ae7cd187" ns1:_="" ns2:_="">
     <xsd:import namespace="http://schemas.microsoft.com/sharepoint/v3"/>
@@ -9710,69 +8099,16 @@
 </ct:contentTypeSchema>
 </file>
 
-<file path=customXml/item2.xml><?xml version="1.0" encoding="utf-8"?>
-<p:properties xmlns:p="http://schemas.microsoft.com/office/2006/metadata/properties" xmlns:xsi="http://www.w3.org/2001/XMLSchema-instance" xmlns:pc="http://schemas.microsoft.com/office/infopath/2007/PartnerControls">
-  <documentManagement>
-    <DocumentBusinessValueTaxHTField0 xmlns="http://schemas.microsoft.com/sharepoint/v3">
-      <Terms xmlns="http://schemas.microsoft.com/office/infopath/2007/PartnerControls">
-        <TermInfo xmlns="http://schemas.microsoft.com/office/infopath/2007/PartnerControls">
-          <TermName xmlns="http://schemas.microsoft.com/office/infopath/2007/PartnerControls">Normal</TermName>
-          <TermId xmlns="http://schemas.microsoft.com/office/infopath/2007/PartnerControls">581d4866-74cc-43f1-bef1-bb304cbfeaa5</TermId>
-        </TermInfo>
-      </Terms>
-    </DocumentBusinessValueTaxHTField0>
-    <DocumentComments xmlns="http://schemas.microsoft.com/sharepoint/v3" xsi:nil="true"/>
-    <DocumentDepartmentTaxHTField0 xmlns="http://schemas.microsoft.com/sharepoint/v3">
-      <Terms xmlns="http://schemas.microsoft.com/office/infopath/2007/PartnerControls">
-        <TermInfo xmlns="http://schemas.microsoft.com/office/infopath/2007/PartnerControls">
-          <TermName xmlns="http://schemas.microsoft.com/office/infopath/2007/PartnerControls">Academic Program and Course Development</TermName>
-          <TermId xmlns="http://schemas.microsoft.com/office/infopath/2007/PartnerControls">59abafec-cbf5-4238-a796-a3b74278f4db</TermId>
-        </TermInfo>
-      </Terms>
-    </DocumentDepartmentTaxHTField0>
-    <DocumentCategoryTaxHTField0 xmlns="http://schemas.microsoft.com/sharepoint/v3">
-      <Terms xmlns="http://schemas.microsoft.com/office/infopath/2007/PartnerControls"/>
-    </DocumentCategoryTaxHTField0>
-    <DocumentTypeTaxHTField0 xmlns="http://schemas.microsoft.com/sharepoint/v3">
-      <Terms xmlns="http://schemas.microsoft.com/office/infopath/2007/PartnerControls"/>
-    </DocumentTypeTaxHTField0>
-    <TaxKeywordTaxHTField xmlns="30a82cfc-8d0b-455e-b705-4035c60ff9fd">
-      <Terms xmlns="http://schemas.microsoft.com/office/infopath/2007/PartnerControls"/>
-    </TaxKeywordTaxHTField>
-    <CourseVersion xmlns="30a82cfc-8d0b-455e-b705-4035c60ff9fd" xsi:nil="true"/>
-    <SecurityClassificationTaxHTField0 xmlns="http://schemas.microsoft.com/sharepoint/v3">
-      <Terms xmlns="http://schemas.microsoft.com/office/infopath/2007/PartnerControls">
-        <TermInfo xmlns="http://schemas.microsoft.com/office/infopath/2007/PartnerControls">
-          <TermName xmlns="http://schemas.microsoft.com/office/infopath/2007/PartnerControls">Internal</TermName>
-          <TermId xmlns="http://schemas.microsoft.com/office/infopath/2007/PartnerControls">98311b30-b9e9-4d4f-9f64-0688c0d4a234</TermId>
-        </TermInfo>
-      </Terms>
-    </SecurityClassificationTaxHTField0>
-    <TaxCatchAll xmlns="30a82cfc-8d0b-455e-b705-4035c60ff9fd">
-      <Value>3</Value>
-      <Value>2</Value>
-      <Value>1</Value>
-    </TaxCatchAll>
-    <DocumentSubjectTaxHTField0 xmlns="http://schemas.microsoft.com/sharepoint/v3">
-      <Terms xmlns="http://schemas.microsoft.com/office/infopath/2007/PartnerControls"/>
-    </DocumentSubjectTaxHTField0>
-    <DocumentStatusTaxHTField0 xmlns="http://schemas.microsoft.com/sharepoint/v3">
-      <Terms xmlns="http://schemas.microsoft.com/office/infopath/2007/PartnerControls"/>
-    </DocumentStatusTaxHTField0>
-  </documentManagement>
-</p:properties>
-</file>
-
 <file path=customXml/item3.xml><?xml version="1.0" encoding="utf-8"?>
 <?mso-contentType ?>
-<FormTemplates xmlns="http://schemas.microsoft.com/sharepoint/v3/contenttype/forms">
-  <Display>DocumentLibraryForm</Display>
-  <Edit>DocumentLibraryForm</Edit>
-  <New>DocumentLibraryForm</New>
-</FormTemplates>
+<spe:Receivers xmlns:spe="http://schemas.microsoft.com/sharepoint/events"/>
 </file>
 
 <file path=customXml/item4.xml><?xml version="1.0" encoding="utf-8"?>
+<b:Sources xmlns:b="http://schemas.openxmlformats.org/officeDocument/2006/bibliography" xmlns="http://schemas.openxmlformats.org/officeDocument/2006/bibliography" SelectedStyle="/APASixthEditionOfficeOnline.xsl" StyleName="APA" Version="6"/>
+</file>
+
+<file path=customXml/item5.xml><?xml version="1.0" encoding="utf-8"?>
 <?mso-contentType ?>
 <customXsn xmlns="http://schemas.microsoft.com/office/2006/metadata/customXsn">
   <xsnLocation/>
@@ -9782,16 +8118,27 @@
 </customXsn>
 </file>
 
-<file path=customXml/item5.xml><?xml version="1.0" encoding="utf-8"?>
-<b:Sources xmlns:b="http://schemas.openxmlformats.org/officeDocument/2006/bibliography" xmlns="http://schemas.openxmlformats.org/officeDocument/2006/bibliography" SelectedStyle="/APASixthEditionOfficeOnline.xsl" StyleName="APA" Version="6"/>
-</file>
-
 <file path=customXml/item6.xml><?xml version="1.0" encoding="utf-8"?>
 <?mso-contentType ?>
-<spe:Receivers xmlns:spe="http://schemas.microsoft.com/sharepoint/events"/>
+<FormTemplates xmlns="http://schemas.microsoft.com/sharepoint/v3/contenttype/forms">
+  <Display>DocumentLibraryForm</Display>
+  <Edit>DocumentLibraryForm</Edit>
+  <New>DocumentLibraryForm</New>
+</FormTemplates>
 </file>
 
 <file path=customXml/itemProps1.xml><?xml version="1.0" encoding="utf-8"?>
+<ds:datastoreItem xmlns:ds="http://schemas.openxmlformats.org/officeDocument/2006/customXml" ds:itemID="{A6A6DD55-D88E-481F-9862-067B31D74358}">
+  <ds:schemaRefs>
+    <ds:schemaRef ds:uri="http://schemas.microsoft.com/office/2006/metadata/properties"/>
+    <ds:schemaRef ds:uri="http://schemas.microsoft.com/office/infopath/2007/PartnerControls"/>
+    <ds:schemaRef ds:uri="http://schemas.microsoft.com/sharepoint/v3"/>
+    <ds:schemaRef ds:uri="30a82cfc-8d0b-455e-b705-4035c60ff9fd"/>
+  </ds:schemaRefs>
+</ds:datastoreItem>
+</file>
+
+<file path=customXml/itemProps2.xml><?xml version="1.0" encoding="utf-8"?>
 <ds:datastoreItem xmlns:ds="http://schemas.openxmlformats.org/officeDocument/2006/customXml" ds:itemID="{C8A5E7C6-5F31-4D9B-9831-6CFDFA11DCC7}">
   <ds:schemaRefs>
     <ds:schemaRef ds:uri="http://schemas.microsoft.com/office/2006/metadata/contentType"/>
@@ -9810,26 +8157,23 @@
 </ds:datastoreItem>
 </file>
 
-<file path=customXml/itemProps2.xml><?xml version="1.0" encoding="utf-8"?>
-<ds:datastoreItem xmlns:ds="http://schemas.openxmlformats.org/officeDocument/2006/customXml" ds:itemID="{A6A6DD55-D88E-481F-9862-067B31D74358}">
+<file path=customXml/itemProps3.xml><?xml version="1.0" encoding="utf-8"?>
+<ds:datastoreItem xmlns:ds="http://schemas.openxmlformats.org/officeDocument/2006/customXml" ds:itemID="{0F3DAA13-F982-4D23-9507-DFD00646477D}">
   <ds:schemaRefs>
-    <ds:schemaRef ds:uri="http://schemas.microsoft.com/office/2006/metadata/properties"/>
-    <ds:schemaRef ds:uri="http://schemas.microsoft.com/office/infopath/2007/PartnerControls"/>
-    <ds:schemaRef ds:uri="http://schemas.microsoft.com/sharepoint/v3"/>
-    <ds:schemaRef ds:uri="30a82cfc-8d0b-455e-b705-4035c60ff9fd"/>
-  </ds:schemaRefs>
-</ds:datastoreItem>
-</file>
-
-<file path=customXml/itemProps3.xml><?xml version="1.0" encoding="utf-8"?>
-<ds:datastoreItem xmlns:ds="http://schemas.openxmlformats.org/officeDocument/2006/customXml" ds:itemID="{DFBD4CEE-1B9B-4A3B-B0C3-455E87B01705}">
-  <ds:schemaRefs>
-    <ds:schemaRef ds:uri="http://schemas.microsoft.com/sharepoint/v3/contenttype/forms"/>
+    <ds:schemaRef ds:uri="http://schemas.microsoft.com/sharepoint/events"/>
   </ds:schemaRefs>
 </ds:datastoreItem>
 </file>
 
 <file path=customXml/itemProps4.xml><?xml version="1.0" encoding="utf-8"?>
+<ds:datastoreItem xmlns:ds="http://schemas.openxmlformats.org/officeDocument/2006/customXml" ds:itemID="{835CEFF3-98C5-D34E-BD02-55AEDE03EDC1}">
+  <ds:schemaRefs>
+    <ds:schemaRef ds:uri="http://schemas.openxmlformats.org/officeDocument/2006/bibliography"/>
+  </ds:schemaRefs>
+</ds:datastoreItem>
+</file>
+
+<file path=customXml/itemProps5.xml><?xml version="1.0" encoding="utf-8"?>
 <ds:datastoreItem xmlns:ds="http://schemas.openxmlformats.org/officeDocument/2006/customXml" ds:itemID="{735B7599-D12A-4401-8EDC-AC4FAADC0A56}">
   <ds:schemaRefs>
     <ds:schemaRef ds:uri="http://schemas.microsoft.com/office/2006/metadata/customXsn"/>
@@ -9837,18 +8181,10 @@
 </ds:datastoreItem>
 </file>
 
-<file path=customXml/itemProps5.xml><?xml version="1.0" encoding="utf-8"?>
-<ds:datastoreItem xmlns:ds="http://schemas.openxmlformats.org/officeDocument/2006/customXml" ds:itemID="{835CEFF3-98C5-D34E-BD02-55AEDE03EDC1}">
+<file path=customXml/itemProps6.xml><?xml version="1.0" encoding="utf-8"?>
+<ds:datastoreItem xmlns:ds="http://schemas.openxmlformats.org/officeDocument/2006/customXml" ds:itemID="{DFBD4CEE-1B9B-4A3B-B0C3-455E87B01705}">
   <ds:schemaRefs>
-    <ds:schemaRef ds:uri="http://schemas.openxmlformats.org/officeDocument/2006/bibliography"/>
-  </ds:schemaRefs>
-</ds:datastoreItem>
-</file>
-
-<file path=customXml/itemProps6.xml><?xml version="1.0" encoding="utf-8"?>
-<ds:datastoreItem xmlns:ds="http://schemas.openxmlformats.org/officeDocument/2006/customXml" ds:itemID="{0F3DAA13-F982-4D23-9507-DFD00646477D}">
-  <ds:schemaRefs>
-    <ds:schemaRef ds:uri="http://schemas.microsoft.com/sharepoint/events"/>
+    <ds:schemaRef ds:uri="http://schemas.microsoft.com/sharepoint/v3/contenttype/forms"/>
   </ds:schemaRefs>
 </ds:datastoreItem>
 </file>